--- a/templates/protect/Account-Management-Access-Control-Standard.docx
+++ b/templates/protect/Account-Management-Access-Control-Standard.docx
@@ -1,250 +1,206 @@
 
 <file path=word/document.xml><?xml version="1.0" encoding="utf-8"?>
-<w:document xmlns:wpc="http://schemas.microsoft.com/office/word/2010/wordprocessingCanvas" xmlns:cx="http://schemas.microsoft.com/office/drawing/2014/chartex" xmlns:cx1="http://schemas.microsoft.com/office/drawing/2015/9/8/chartex" xmlns:cx2="http://schemas.microsoft.com/office/drawing/2015/10/21/chartex" xmlns:cx3="http://schemas.microsoft.com/office/drawing/2016/5/9/chartex" xmlns:cx4="http://schemas.microsoft.com/office/drawing/2016/5/10/chartex" xmlns:cx5="http://schemas.microsoft.com/office/drawing/2016/5/11/chartex" xmlns:cx6="http://schemas.microsoft.com/office/drawing/2016/5/12/chartex" xmlns:cx7="http://schemas.microsoft.com/office/drawing/2016/5/13/chartex" xmlns:cx8="http://schemas.microsoft.com/office/drawing/2016/5/14/chartex" xmlns:mc="http://schemas.openxmlformats.org/markup-compatibility/2006" xmlns:aink="http://schemas.microsoft.com/office/drawing/2016/ink" xmlns:am3d="http://schemas.microsoft.com/office/drawing/2017/model3d" xmlns:o="urn:schemas-microsoft-com:office:office" xmlns:r="http://schemas.openxmlformats.org/officeDocument/2006/relationships" xmlns:m="http://schemas.openxmlformats.org/officeDocument/2006/math" xmlns:v="urn:schemas-microsoft-com:vml" xmlns:wp14="http://schemas.microsoft.com/office/word/2010/wordprocessingDrawing" xmlns:wp="http://schemas.openxmlformats.org/drawingml/2006/wordprocessingDrawing" xmlns:w10="urn:schemas-microsoft-com:office:word" xmlns:w="http://schemas.openxmlformats.org/wordprocessingml/2006/main" xmlns:w14="http://schemas.microsoft.com/office/word/2010/wordml" xmlns:w15="http://schemas.microsoft.com/office/word/2012/wordml" xmlns:w16cid="http://schemas.microsoft.com/office/word/2016/wordml/cid" xmlns:w16se="http://schemas.microsoft.com/office/word/2015/wordml/symex" xmlns:wpg="http://schemas.microsoft.com/office/word/2010/wordprocessingGroup" xmlns:wpi="http://schemas.microsoft.com/office/word/2010/wordprocessingInk" xmlns:wne="http://schemas.microsoft.com/office/word/2006/wordml" xmlns:wps="http://schemas.microsoft.com/office/word/2010/wordprocessingShape" mc:Ignorable="w14 w15 w16se w16cid wp14">
+<w:document xmlns:wpc="http://schemas.microsoft.com/office/word/2010/wordprocessingCanvas" xmlns:cx="http://schemas.microsoft.com/office/drawing/2014/chartex" xmlns:cx1="http://schemas.microsoft.com/office/drawing/2015/9/8/chartex" xmlns:cx2="http://schemas.microsoft.com/office/drawing/2015/10/21/chartex" xmlns:cx3="http://schemas.microsoft.com/office/drawing/2016/5/9/chartex" xmlns:cx4="http://schemas.microsoft.com/office/drawing/2016/5/10/chartex" xmlns:cx5="http://schemas.microsoft.com/office/drawing/2016/5/11/chartex" xmlns:cx6="http://schemas.microsoft.com/office/drawing/2016/5/12/chartex" xmlns:cx7="http://schemas.microsoft.com/office/drawing/2016/5/13/chartex" xmlns:cx8="http://schemas.microsoft.com/office/drawing/2016/5/14/chartex" xmlns:mc="http://schemas.openxmlformats.org/markup-compatibility/2006" xmlns:aink="http://schemas.microsoft.com/office/drawing/2016/ink" xmlns:am3d="http://schemas.microsoft.com/office/drawing/2017/model3d" xmlns:o="urn:schemas-microsoft-com:office:office" xmlns:oel="http://schemas.microsoft.com/office/2019/extlst" xmlns:r="http://schemas.openxmlformats.org/officeDocument/2006/relationships" xmlns:m="http://schemas.openxmlformats.org/officeDocument/2006/math" xmlns:v="urn:schemas-microsoft-com:vml" xmlns:wp14="http://schemas.microsoft.com/office/word/2010/wordprocessingDrawing" xmlns:wp="http://schemas.openxmlformats.org/drawingml/2006/wordprocessingDrawing" xmlns:w10="urn:schemas-microsoft-com:office:word" xmlns:w="http://schemas.openxmlformats.org/wordprocessingml/2006/main" xmlns:w14="http://schemas.microsoft.com/office/word/2010/wordml" xmlns:w15="http://schemas.microsoft.com/office/word/2012/wordml" xmlns:w16cex="http://schemas.microsoft.com/office/word/2018/wordml/cex" xmlns:w16cid="http://schemas.microsoft.com/office/word/2016/wordml/cid" xmlns:w16="http://schemas.microsoft.com/office/word/2018/wordml" xmlns:w16du="http://schemas.microsoft.com/office/word/2023/wordml/word16du" xmlns:w16sdtdh="http://schemas.microsoft.com/office/word/2020/wordml/sdtdatahash" xmlns:w16se="http://schemas.microsoft.com/office/word/2015/wordml/symex" xmlns:wpg="http://schemas.microsoft.com/office/word/2010/wordprocessingGroup" xmlns:wpi="http://schemas.microsoft.com/office/word/2010/wordprocessingInk" xmlns:wne="http://schemas.microsoft.com/office/word/2006/wordml" xmlns:wps="http://schemas.microsoft.com/office/word/2010/wordprocessingShape" mc:Ignorable="w14 w15 w16se w16cid w16 w16cex w16sdtdh w16du wp14">
   <w:body>
     <w:tbl>
       <w:tblPr>
-        <w:tblW w:w="10168" w:type="dxa"/>
-        <w:tblInd w:w="155" w:type="dxa"/>
-        <w:tblLayout w:type="fixed"/>
-        <w:tblCellMar>
-          <w:left w:w="0" w:type="dxa"/>
-          <w:right w:w="0" w:type="dxa"/>
-        </w:tblCellMar>
-        <w:tblLook w:val="01E0" w:firstRow="1" w:lastRow="1" w:firstColumn="1" w:lastColumn="1" w:noHBand="0" w:noVBand="0"/>
+        <w:tblpPr w:leftFromText="180" w:rightFromText="180" w:vertAnchor="page" w:horzAnchor="margin" w:tblpXSpec="center" w:tblpY="1604"/>
+        <w:tblW w:w="10165" w:type="dxa"/>
+        <w:tblBorders>
+          <w:top w:val="single" w:sz="4" w:space="0" w:color="000000"/>
+          <w:left w:val="single" w:sz="4" w:space="0" w:color="000000"/>
+          <w:bottom w:val="single" w:sz="4" w:space="0" w:color="000000"/>
+          <w:right w:val="single" w:sz="4" w:space="0" w:color="000000"/>
+          <w:insideH w:val="single" w:sz="4" w:space="0" w:color="000000"/>
+          <w:insideV w:val="single" w:sz="4" w:space="0" w:color="000000"/>
+        </w:tblBorders>
+        <w:tblLook w:val="04A0" w:firstRow="1" w:lastRow="0" w:firstColumn="1" w:lastColumn="0" w:noHBand="0" w:noVBand="1"/>
       </w:tblPr>
       <w:tblGrid>
-        <w:gridCol w:w="5329"/>
-        <w:gridCol w:w="4839"/>
+        <w:gridCol w:w="5328"/>
+        <w:gridCol w:w="4837"/>
       </w:tblGrid>
       <w:tr>
         <w:trPr>
-          <w:trHeight w:hRule="exact" w:val="893"/>
+          <w:trHeight w:val="713"/>
         </w:trPr>
         <w:tc>
           <w:tcPr>
-            <w:tcW w:w="5329" w:type="dxa"/>
-            <w:tcBorders>
-              <w:top w:val="single" w:sz="4" w:space="0" w:color="000000"/>
-              <w:left w:val="single" w:sz="4" w:space="0" w:color="000000"/>
-              <w:bottom w:val="single" w:sz="4" w:space="0" w:color="000000"/>
-              <w:right w:val="single" w:sz="4" w:space="0" w:color="000000"/>
-            </w:tcBorders>
+            <w:tcW w:w="5328" w:type="dxa"/>
+            <w:shd w:val="clear" w:color="auto" w:fill="auto"/>
           </w:tcPr>
           <w:p>
             <w:pPr>
-              <w:pStyle w:val="TableParagraph"/>
-              <w:spacing w:before="116"/>
-              <w:ind w:left="417" w:right="417" w:firstLine="1222"/>
-              <w:rPr>
-                <w:rFonts w:ascii="Arial"/>
+              <w:spacing w:before="120" w:after="0" w:line="240" w:lineRule="auto"/>
+              <w:jc w:val="center"/>
+              <w:rPr>
+                <w:rFonts w:ascii="Arial" w:hAnsi="Arial" w:cs="Arial"/>
                 <w:b/>
+                <w:color w:val="FF0000"/>
                 <w:sz w:val="28"/>
+                <w:szCs w:val="36"/>
               </w:rPr>
             </w:pPr>
+            <w:bookmarkStart w:id="0" w:name="OLE_LINK3"/>
+            <w:bookmarkStart w:id="1" w:name="OLE_LINK4"/>
             <w:r>
               <w:rPr>
-                <w:rFonts w:ascii="Arial"/>
+                <w:rFonts w:ascii="Arial" w:hAnsi="Arial" w:cs="Arial"/>
                 <w:b/>
+                <w:color w:val="FF0000"/>
                 <w:sz w:val="28"/>
-              </w:rPr>
-              <w:t xml:space="preserve">        </w:t>
-            </w:r>
-            <w:r>
-              <w:rPr>
-                <w:rFonts w:ascii="Arial"/>
-                <w:b/>
-                <w:color w:val="C00000"/>
-                <w:sz w:val="28"/>
-              </w:rPr>
-              <w:t>[Entity]</w:t>
+                <w:szCs w:val="36"/>
+              </w:rPr>
+              <w:t>[Organization Name]</w:t>
             </w:r>
           </w:p>
           <w:p>
             <w:pPr>
-              <w:pStyle w:val="TableParagraph"/>
-              <w:spacing w:before="116"/>
-              <w:ind w:left="417" w:right="417"/>
-              <w:rPr>
-                <w:rFonts w:ascii="Arial" w:eastAsia="Arial" w:hAnsi="Arial" w:cs="Arial"/>
-                <w:sz w:val="28"/>
-                <w:szCs w:val="28"/>
+              <w:spacing w:after="120" w:line="240" w:lineRule="auto"/>
+              <w:jc w:val="center"/>
+              <w:rPr>
+                <w:rFonts w:ascii="Arial" w:hAnsi="Arial" w:cs="Arial"/>
               </w:rPr>
             </w:pPr>
             <w:r>
               <w:rPr>
-                <w:rFonts w:ascii="Arial"/>
+                <w:rFonts w:ascii="Arial" w:hAnsi="Arial" w:cs="Arial"/>
                 <w:b/>
                 <w:sz w:val="28"/>
-              </w:rPr>
-              <w:t>Information Technology</w:t>
-            </w:r>
-            <w:r>
-              <w:rPr>
-                <w:rFonts w:ascii="Arial"/>
-                <w:b/>
-                <w:spacing w:val="-13"/>
-                <w:sz w:val="28"/>
-              </w:rPr>
-              <w:t xml:space="preserve"> </w:t>
-            </w:r>
-            <w:r>
-              <w:rPr>
-                <w:rFonts w:ascii="Arial"/>
-                <w:b/>
-                <w:sz w:val="28"/>
-              </w:rPr>
-              <w:t>Standard</w:t>
+                <w:szCs w:val="36"/>
+              </w:rPr>
+              <w:t>Information Technology Standard</w:t>
             </w:r>
           </w:p>
         </w:tc>
         <w:tc>
           <w:tcPr>
-            <w:tcW w:w="4839" w:type="dxa"/>
-            <w:tcBorders>
-              <w:top w:val="single" w:sz="4" w:space="0" w:color="000000"/>
-              <w:left w:val="single" w:sz="4" w:space="0" w:color="000000"/>
-              <w:bottom w:val="single" w:sz="4" w:space="0" w:color="000000"/>
-              <w:right w:val="single" w:sz="4" w:space="0" w:color="000000"/>
-            </w:tcBorders>
+            <w:tcW w:w="4837" w:type="dxa"/>
+            <w:vAlign w:val="center"/>
           </w:tcPr>
           <w:p>
             <w:pPr>
-              <w:pStyle w:val="TableParagraph"/>
-              <w:spacing w:before="11"/>
-              <w:rPr>
-                <w:rFonts w:ascii="Arial" w:eastAsia="Arial" w:hAnsi="Arial" w:cs="Arial"/>
-                <w:sz w:val="25"/>
-                <w:szCs w:val="25"/>
-              </w:rPr>
-            </w:pPr>
-          </w:p>
-          <w:p>
-            <w:pPr>
-              <w:pStyle w:val="TableParagraph"/>
-              <w:ind w:left="103"/>
-              <w:rPr>
-                <w:rFonts w:ascii="Arial" w:eastAsia="Arial" w:hAnsi="Arial" w:cs="Arial"/>
-                <w:sz w:val="24"/>
-                <w:szCs w:val="24"/>
+              <w:spacing w:after="0" w:line="240" w:lineRule="auto"/>
+              <w:rPr>
+                <w:rFonts w:ascii="Arial" w:hAnsi="Arial" w:cs="Arial"/>
+                <w:b/>
+                <w:sz w:val="24"/>
               </w:rPr>
             </w:pPr>
             <w:r>
               <w:rPr>
-                <w:rFonts w:ascii="Arial"/>
+                <w:rFonts w:ascii="Arial" w:hAnsi="Arial" w:cs="Arial"/>
                 <w:b/>
                 <w:sz w:val="24"/>
               </w:rPr>
-              <w:t>No:</w:t>
+              <w:t xml:space="preserve">No: </w:t>
             </w:r>
             <w:r>
               <w:rPr>
-                <w:rFonts w:ascii="Arial"/>
-                <w:b/>
-                <w:spacing w:val="-5"/>
-                <w:sz w:val="24"/>
-              </w:rPr>
-              <w:t xml:space="preserve"> </w:t>
+                <w:rFonts w:ascii="Arial" w:hAnsi="Arial" w:cs="Arial"/>
+                <w:bCs/>
+                <w:color w:val="FF0000"/>
+                <w:sz w:val="24"/>
+              </w:rPr>
+              <w:t>[Policy Numbe</w:t>
+            </w:r>
+            <w:r>
+              <w:rPr>
+                <w:rFonts w:ascii="Arial" w:hAnsi="Arial" w:cs="Arial"/>
+                <w:bCs/>
+                <w:color w:val="FF0000"/>
+                <w:sz w:val="24"/>
+              </w:rPr>
+              <w:t>r: e.g. POL-GOV-01</w:t>
+            </w:r>
+            <w:r>
+              <w:rPr>
+                <w:rFonts w:ascii="Arial" w:hAnsi="Arial" w:cs="Arial"/>
+                <w:bCs/>
+                <w:color w:val="FF0000"/>
+                <w:sz w:val="24"/>
+              </w:rPr>
+              <w:t>]</w:t>
             </w:r>
           </w:p>
         </w:tc>
       </w:tr>
       <w:tr>
         <w:trPr>
-          <w:trHeight w:hRule="exact" w:val="626"/>
+          <w:trHeight w:val="617"/>
         </w:trPr>
         <w:tc>
           <w:tcPr>
-            <w:tcW w:w="5329" w:type="dxa"/>
+            <w:tcW w:w="5328" w:type="dxa"/>
             <w:vMerge w:val="restart"/>
-            <w:tcBorders>
-              <w:top w:val="single" w:sz="4" w:space="0" w:color="000000"/>
-              <w:left w:val="single" w:sz="4" w:space="0" w:color="000000"/>
-              <w:right w:val="single" w:sz="4" w:space="0" w:color="000000"/>
-            </w:tcBorders>
+            <w:shd w:val="clear" w:color="auto" w:fill="auto"/>
           </w:tcPr>
           <w:p>
             <w:pPr>
-              <w:pStyle w:val="TableParagraph"/>
-              <w:spacing w:before="7"/>
-              <w:rPr>
-                <w:rFonts w:ascii="Arial" w:eastAsia="Arial" w:hAnsi="Arial" w:cs="Arial"/>
-                <w:sz w:val="23"/>
-                <w:szCs w:val="23"/>
+              <w:spacing w:after="0" w:line="240" w:lineRule="auto"/>
+              <w:jc w:val="center"/>
+              <w:rPr>
+                <w:rFonts w:ascii="Arial" w:hAnsi="Arial" w:cs="Arial"/>
+                <w:sz w:val="24"/>
+                <w:szCs w:val="40"/>
               </w:rPr>
             </w:pPr>
           </w:p>
           <w:p>
             <w:pPr>
-              <w:pStyle w:val="TableParagraph"/>
-              <w:ind w:left="2"/>
+              <w:spacing w:after="0" w:line="240" w:lineRule="auto"/>
               <w:jc w:val="center"/>
               <w:rPr>
-                <w:rFonts w:ascii="Arial" w:eastAsia="Arial" w:hAnsi="Arial" w:cs="Arial"/>
-                <w:sz w:val="24"/>
-                <w:szCs w:val="24"/>
+                <w:rFonts w:ascii="Arial" w:hAnsi="Arial" w:cs="Arial"/>
+                <w:sz w:val="24"/>
+                <w:szCs w:val="40"/>
               </w:rPr>
             </w:pPr>
             <w:r>
               <w:rPr>
-                <w:rFonts w:ascii="Arial"/>
+                <w:rFonts w:ascii="Arial" w:hAnsi="Arial" w:cs="Arial"/>
                 <w:b/>
                 <w:sz w:val="24"/>
-              </w:rPr>
-              <w:t>IT</w:t>
+                <w:szCs w:val="40"/>
+              </w:rPr>
+              <w:t>IT Standard</w:t>
             </w:r>
             <w:r>
               <w:rPr>
-                <w:rFonts w:ascii="Arial"/>
-                <w:b/>
-                <w:spacing w:val="1"/>
-                <w:sz w:val="24"/>
-              </w:rPr>
-              <w:t xml:space="preserve"> </w:t>
-            </w:r>
-            <w:r>
-              <w:rPr>
-                <w:rFonts w:ascii="Arial"/>
-                <w:b/>
-                <w:sz w:val="24"/>
-              </w:rPr>
-              <w:t>Standard</w:t>
-            </w:r>
-            <w:r>
-              <w:rPr>
-                <w:rFonts w:ascii="Arial"/>
-                <w:sz w:val="24"/>
+                <w:rFonts w:ascii="Arial" w:hAnsi="Arial" w:cs="Arial"/>
+                <w:sz w:val="24"/>
+                <w:szCs w:val="40"/>
               </w:rPr>
               <w:t>:</w:t>
             </w:r>
           </w:p>
           <w:p>
             <w:pPr>
-              <w:pStyle w:val="TableParagraph"/>
-              <w:spacing w:before="2"/>
-              <w:rPr>
-                <w:rFonts w:ascii="Arial" w:eastAsia="Arial" w:hAnsi="Arial" w:cs="Arial"/>
-                <w:sz w:val="24"/>
-                <w:szCs w:val="24"/>
+              <w:spacing w:after="0" w:line="240" w:lineRule="auto"/>
+              <w:jc w:val="center"/>
+              <w:rPr>
+                <w:rFonts w:ascii="Arial" w:hAnsi="Arial" w:cs="Arial"/>
+                <w:sz w:val="24"/>
+                <w:szCs w:val="40"/>
               </w:rPr>
             </w:pPr>
           </w:p>
           <w:p>
             <w:pPr>
-              <w:pStyle w:val="TableParagraph"/>
-              <w:ind w:left="715" w:right="707"/>
+              <w:spacing w:after="240" w:line="240" w:lineRule="auto"/>
               <w:jc w:val="center"/>
               <w:rPr>
-                <w:rFonts w:ascii="Arial" w:eastAsia="Arial" w:hAnsi="Arial" w:cs="Arial"/>
-                <w:sz w:val="40"/>
-                <w:szCs w:val="40"/>
+                <w:rFonts w:ascii="Arial" w:hAnsi="Arial" w:cs="Arial"/>
+                <w:b/>
+                <w:sz w:val="52"/>
+                <w:szCs w:val="52"/>
               </w:rPr>
             </w:pPr>
             <w:r>
               <w:rPr>
-                <w:rFonts w:ascii="Arial"/>
+                <w:rFonts w:ascii="Arial" w:hAnsi="Arial" w:cs="Arial"/>
                 <w:b/>
-                <w:sz w:val="36"/>
+                <w:sz w:val="40"/>
               </w:rPr>
               <w:t>Account Management / Access Control Standard</w:t>
             </w:r>
@@ -252,131 +208,183 @@
         </w:tc>
         <w:tc>
           <w:tcPr>
-            <w:tcW w:w="4839" w:type="dxa"/>
-            <w:tcBorders>
-              <w:top w:val="single" w:sz="4" w:space="0" w:color="000000"/>
-              <w:left w:val="single" w:sz="4" w:space="0" w:color="000000"/>
-              <w:bottom w:val="single" w:sz="4" w:space="0" w:color="000000"/>
-              <w:right w:val="single" w:sz="4" w:space="0" w:color="000000"/>
-            </w:tcBorders>
+            <w:tcW w:w="4837" w:type="dxa"/>
+            <w:vAlign w:val="center"/>
           </w:tcPr>
           <w:p>
             <w:pPr>
-              <w:pStyle w:val="TableParagraph"/>
-              <w:spacing w:before="166"/>
-              <w:ind w:left="103"/>
-              <w:rPr>
-                <w:rFonts w:ascii="Arial" w:eastAsia="Arial" w:hAnsi="Arial" w:cs="Arial"/>
-                <w:sz w:val="24"/>
-                <w:szCs w:val="24"/>
+              <w:spacing w:before="120" w:after="120" w:line="240" w:lineRule="auto"/>
+              <w:rPr>
+                <w:rFonts w:ascii="Arial" w:hAnsi="Arial" w:cs="Arial"/>
+                <w:sz w:val="24"/>
               </w:rPr>
             </w:pPr>
             <w:r>
               <w:rPr>
-                <w:rFonts w:ascii="Arial"/>
+                <w:rFonts w:ascii="Arial" w:hAnsi="Arial" w:cs="Arial"/>
                 <w:b/>
                 <w:sz w:val="24"/>
               </w:rPr>
-              <w:t>Updated:</w:t>
+              <w:t xml:space="preserve">Updated: </w:t>
             </w:r>
             <w:r>
               <w:rPr>
-                <w:rFonts w:ascii="Arial"/>
-                <w:b/>
-                <w:spacing w:val="-3"/>
-                <w:sz w:val="24"/>
-              </w:rPr>
-              <w:t xml:space="preserve"> </w:t>
+                <w:rFonts w:ascii="Arial" w:hAnsi="Arial" w:cs="Arial"/>
+                <w:bCs/>
+                <w:color w:val="FF0000"/>
+                <w:sz w:val="24"/>
+              </w:rPr>
+              <w:t>[</w:t>
+            </w:r>
+            <w:r>
+              <w:rPr>
+                <w:rFonts w:ascii="Arial" w:hAnsi="Arial" w:cs="Arial"/>
+                <w:bCs/>
+                <w:color w:val="FF0000"/>
+                <w:sz w:val="24"/>
+              </w:rPr>
+              <w:t>Updated Date</w:t>
+            </w:r>
+            <w:r>
+              <w:rPr>
+                <w:rFonts w:ascii="Arial" w:hAnsi="Arial" w:cs="Arial"/>
+                <w:bCs/>
+                <w:color w:val="FF0000"/>
+                <w:sz w:val="24"/>
+              </w:rPr>
+              <w:t>]</w:t>
             </w:r>
           </w:p>
         </w:tc>
       </w:tr>
       <w:tr>
         <w:trPr>
-          <w:trHeight w:hRule="exact" w:val="1753"/>
+          <w:trHeight w:val="1517"/>
         </w:trPr>
         <w:tc>
           <w:tcPr>
-            <w:tcW w:w="5329" w:type="dxa"/>
+            <w:tcW w:w="5328" w:type="dxa"/>
             <w:vMerge/>
-            <w:tcBorders>
-              <w:left w:val="single" w:sz="4" w:space="0" w:color="000000"/>
-              <w:bottom w:val="single" w:sz="4" w:space="0" w:color="000000"/>
-              <w:right w:val="single" w:sz="4" w:space="0" w:color="000000"/>
-            </w:tcBorders>
+            <w:shd w:val="clear" w:color="auto" w:fill="auto"/>
           </w:tcPr>
-          <w:p/>
+          <w:p>
+            <w:pPr>
+              <w:spacing w:after="0" w:line="240" w:lineRule="auto"/>
+              <w:rPr>
+                <w:rFonts w:ascii="Arial" w:hAnsi="Arial" w:cs="Arial"/>
+              </w:rPr>
+            </w:pPr>
+          </w:p>
         </w:tc>
         <w:tc>
           <w:tcPr>
-            <w:tcW w:w="4839" w:type="dxa"/>
-            <w:tcBorders>
-              <w:top w:val="single" w:sz="4" w:space="0" w:color="000000"/>
-              <w:left w:val="single" w:sz="4" w:space="0" w:color="000000"/>
-              <w:bottom w:val="single" w:sz="4" w:space="0" w:color="000000"/>
-              <w:right w:val="single" w:sz="4" w:space="0" w:color="000000"/>
-            </w:tcBorders>
+            <w:tcW w:w="4837" w:type="dxa"/>
           </w:tcPr>
           <w:p>
             <w:pPr>
-              <w:pStyle w:val="TableParagraph"/>
-              <w:spacing w:before="115"/>
-              <w:ind w:left="103" w:right="721"/>
-              <w:rPr>
-                <w:rFonts w:ascii="Arial" w:eastAsia="Arial" w:hAnsi="Arial" w:cs="Arial"/>
-                <w:sz w:val="24"/>
-                <w:szCs w:val="24"/>
+              <w:spacing w:before="120" w:after="0" w:line="240" w:lineRule="auto"/>
+              <w:rPr>
+                <w:rFonts w:ascii="Arial" w:hAnsi="Arial" w:cs="Arial"/>
+                <w:color w:val="FF0000"/>
+                <w:sz w:val="24"/>
               </w:rPr>
             </w:pPr>
             <w:r>
               <w:rPr>
-                <w:rFonts w:ascii="Arial"/>
+                <w:rFonts w:ascii="Arial" w:hAnsi="Arial" w:cs="Arial"/>
                 <w:b/>
                 <w:sz w:val="24"/>
               </w:rPr>
-              <w:t xml:space="preserve">Issued </w:t>
+              <w:t xml:space="preserve">Issued By: </w:t>
+            </w:r>
+            <w:bookmarkStart w:id="2" w:name="_Hlk179545050"/>
+            <w:r>
+              <w:rPr>
+                <w:rFonts w:ascii="Arial" w:hAnsi="Arial" w:cs="Arial"/>
+                <w:bCs/>
+                <w:color w:val="FF0000"/>
+                <w:sz w:val="24"/>
+              </w:rPr>
+              <w:t>[Authority</w:t>
+            </w:r>
+            <w:bookmarkEnd w:id="2"/>
+            <w:r>
+              <w:rPr>
+                <w:rFonts w:ascii="Arial" w:hAnsi="Arial" w:cs="Arial"/>
+                <w:bCs/>
+                <w:color w:val="FF0000"/>
+                <w:sz w:val="24"/>
+              </w:rPr>
+              <w:t xml:space="preserve">: </w:t>
             </w:r>
             <w:r>
               <w:rPr>
-                <w:rFonts w:ascii="Arial"/>
-                <w:b/>
-                <w:spacing w:val="-3"/>
-                <w:sz w:val="24"/>
-              </w:rPr>
-              <w:t xml:space="preserve">By: </w:t>
+                <w:rFonts w:ascii="Arial" w:hAnsi="Arial" w:cs="Arial"/>
+                <w:bCs/>
+                <w:color w:val="FF0000"/>
+                <w:sz w:val="24"/>
+              </w:rPr>
+              <w:t>e</w:t>
+            </w:r>
+            <w:r>
+              <w:rPr>
+                <w:rFonts w:ascii="Arial" w:hAnsi="Arial" w:cs="Arial"/>
+                <w:bCs/>
+                <w:color w:val="FF0000"/>
+                <w:sz w:val="24"/>
+              </w:rPr>
+              <w:t>.</w:t>
+            </w:r>
+            <w:r>
+              <w:rPr>
+                <w:rFonts w:ascii="Arial" w:hAnsi="Arial" w:cs="Arial"/>
+                <w:bCs/>
+                <w:color w:val="FF0000"/>
+                <w:sz w:val="24"/>
+              </w:rPr>
+              <w:t>g. CEO or CIO]</w:t>
             </w:r>
           </w:p>
           <w:p>
             <w:pPr>
-              <w:pStyle w:val="TableParagraph"/>
-              <w:rPr>
-                <w:rFonts w:ascii="Arial" w:eastAsia="Arial" w:hAnsi="Arial" w:cs="Arial"/>
-                <w:sz w:val="24"/>
-                <w:szCs w:val="24"/>
+              <w:spacing w:after="0" w:line="240" w:lineRule="auto"/>
+              <w:rPr>
+                <w:rFonts w:ascii="Arial" w:hAnsi="Arial" w:cs="Arial"/>
+                <w:sz w:val="24"/>
               </w:rPr>
             </w:pPr>
           </w:p>
           <w:p>
             <w:pPr>
-              <w:pStyle w:val="TableParagraph"/>
-              <w:ind w:left="103" w:right="536"/>
-              <w:rPr>
-                <w:rFonts w:ascii="Arial" w:eastAsia="Arial" w:hAnsi="Arial" w:cs="Arial"/>
-                <w:sz w:val="24"/>
-                <w:szCs w:val="24"/>
+              <w:spacing w:after="240" w:line="240" w:lineRule="auto"/>
+              <w:rPr>
+                <w:rFonts w:ascii="Arial" w:hAnsi="Arial" w:cs="Arial"/>
+                <w:b/>
+                <w:sz w:val="24"/>
               </w:rPr>
             </w:pPr>
             <w:r>
               <w:rPr>
-                <w:rFonts w:ascii="Arial"/>
+                <w:rFonts w:ascii="Arial" w:hAnsi="Arial" w:cs="Arial"/>
                 <w:b/>
                 <w:sz w:val="24"/>
               </w:rPr>
               <w:t xml:space="preserve">Owner: </w:t>
+            </w:r>
+            <w:r>
+              <w:rPr>
+                <w:rFonts w:ascii="Arial" w:hAnsi="Arial" w:cs="Arial"/>
+                <w:bCs/>
+                <w:color w:val="FF0000"/>
+                <w:sz w:val="24"/>
+              </w:rPr>
+              <w:t>[Owner: e.g. IT Department]</w:t>
             </w:r>
           </w:p>
         </w:tc>
       </w:tr>
+      <w:bookmarkEnd w:id="0"/>
+      <w:bookmarkEnd w:id="1"/>
     </w:tbl>
     <w:p>
       <w:pPr>
@@ -477,95 +485,171 @@
           <w:color w:val="auto"/>
         </w:rPr>
       </w:pPr>
+      <w:bookmarkStart w:id="3" w:name="_Hlk179891485"/>
+      <w:bookmarkStart w:id="4" w:name="_Hlk179893419"/>
       <w:r>
         <w:rPr>
           <w:color w:val="auto"/>
         </w:rPr>
-        <w:t xml:space="preserve">2.0 </w:t>
-      </w:r>
-      <w:r>
+        <w:t>2.0 Authority</w:t>
+      </w:r>
+    </w:p>
+    <w:p>
+      <w:bookmarkStart w:id="5" w:name="_Hlk179894415"/>
+      <w:r>
+        <w:rPr>
+          <w:rFonts w:ascii="Arial" w:hAnsi="Arial" w:cs="Arial"/>
+          <w:sz w:val="24"/>
+          <w:szCs w:val="24"/>
+        </w:rPr>
+        <w:t>This policy is established under the authority of organizational management and is guided by best practices outlined in the National Institute of Standards and Technology (NIST) Cybersecurity Framework 2.0. While not mandated by law, the organization adopts this framework to enhance its cybersecurity posture and protect its information assets. The authority for enforcement and adherence to this policy is vested in</w:t>
+      </w:r>
+      <w:r>
+        <w:rPr>
+          <w:rFonts w:ascii="Arial" w:hAnsi="Arial" w:cs="Arial"/>
+          <w:sz w:val="24"/>
+          <w:szCs w:val="24"/>
+        </w:rPr>
+        <w:t xml:space="preserve"> the</w:t>
+      </w:r>
+      <w:r>
+        <w:rPr>
+          <w:rFonts w:ascii="Arial" w:hAnsi="Arial" w:cs="Arial"/>
+          <w:sz w:val="24"/>
+          <w:szCs w:val="24"/>
+        </w:rPr>
+        <w:t xml:space="preserve"> </w:t>
+      </w:r>
+      <w:r>
+        <w:rPr>
+          <w:rFonts w:ascii="Arial" w:hAnsi="Arial" w:cs="Arial"/>
+          <w:color w:val="FF0000"/>
+          <w:sz w:val="24"/>
+          <w:szCs w:val="24"/>
+        </w:rPr>
+        <w:t>[</w:t>
+      </w:r>
+      <w:r>
+        <w:rPr>
+          <w:rFonts w:ascii="Arial" w:hAnsi="Arial" w:cs="Arial"/>
+          <w:color w:val="FF0000"/>
+          <w:sz w:val="24"/>
+          <w:szCs w:val="24"/>
+        </w:rPr>
+        <w:t>Authority</w:t>
+      </w:r>
+      <w:r>
+        <w:rPr>
+          <w:rFonts w:ascii="Arial" w:hAnsi="Arial" w:cs="Arial"/>
+          <w:color w:val="FF0000"/>
+          <w:sz w:val="24"/>
+          <w:szCs w:val="24"/>
+        </w:rPr>
+        <w:t>]</w:t>
+      </w:r>
+      <w:r>
+        <w:rPr>
+          <w:rFonts w:ascii="Arial" w:hAnsi="Arial" w:cs="Arial"/>
+          <w:sz w:val="24"/>
+          <w:szCs w:val="24"/>
+        </w:rPr>
+        <w:t xml:space="preserve">, who </w:t>
+      </w:r>
+      <w:r>
+        <w:rPr>
+          <w:rFonts w:ascii="Arial" w:hAnsi="Arial" w:cs="Arial"/>
+          <w:sz w:val="24"/>
+          <w:szCs w:val="24"/>
+        </w:rPr>
+        <w:t>is</w:t>
+      </w:r>
+      <w:r>
+        <w:rPr>
+          <w:rFonts w:ascii="Arial" w:hAnsi="Arial" w:cs="Arial"/>
+          <w:sz w:val="24"/>
+          <w:szCs w:val="24"/>
+        </w:rPr>
+        <w:t xml:space="preserve"> responsible for ensuring compliance across all departments.</w:t>
+      </w:r>
+    </w:p>
+    <w:bookmarkEnd w:id="4"/>
+    <w:bookmarkEnd w:id="5"/>
+    <w:p>
+      <w:pPr>
+        <w:pStyle w:val="Heading1"/>
         <w:rPr>
           <w:color w:val="auto"/>
         </w:rPr>
-        <w:t>Authority</w:t>
-      </w:r>
-    </w:p>
-    <w:p>
-      <w:pPr>
-        <w:ind w:right="180"/>
-        <w:jc w:val="both"/>
-        <w:rPr>
-          <w:color w:val="C00000"/>
-        </w:rPr>
-      </w:pPr>
-      <w:r>
-        <w:rPr>
-          <w:rFonts w:ascii="Arial" w:hAnsi="Arial" w:cs="Arial"/>
-          <w:i/>
-          <w:iCs/>
-          <w:color w:val="C00000"/>
-          <w:sz w:val="24"/>
-          <w:szCs w:val="24"/>
-        </w:rPr>
-        <w:t>[Organization information]</w:t>
-      </w:r>
-    </w:p>
-    <w:p>
-      <w:pPr>
-        <w:pStyle w:val="Heading1"/>
+      </w:pPr>
+      <w:r>
         <w:rPr>
           <w:color w:val="auto"/>
         </w:rPr>
-      </w:pPr>
-      <w:r>
-        <w:rPr>
-          <w:color w:val="auto"/>
-        </w:rPr>
         <w:t>3.0 Scope</w:t>
       </w:r>
     </w:p>
-    <w:p>
-      <w:pPr>
-        <w:spacing w:line="240" w:lineRule="auto"/>
-        <w:ind w:right="446"/>
-        <w:jc w:val="both"/>
-        <w:rPr>
-          <w:rFonts w:ascii="Arial" w:hAnsi="Arial" w:cs="Arial"/>
-          <w:sz w:val="24"/>
-          <w:szCs w:val="24"/>
-        </w:rPr>
-      </w:pPr>
-      <w:r>
-        <w:rPr>
-          <w:rFonts w:ascii="Arial" w:hAnsi="Arial" w:cs="Arial"/>
-          <w:sz w:val="24"/>
-          <w:szCs w:val="24"/>
-        </w:rPr>
-        <w:t>This standard covers all systems developed by, or on behalf of</w:t>
-      </w:r>
-      <w:r>
-        <w:rPr>
-          <w:rFonts w:ascii="Arial" w:hAnsi="Arial" w:cs="Arial"/>
-          <w:sz w:val="24"/>
-          <w:szCs w:val="24"/>
-        </w:rPr>
-        <w:t xml:space="preserve"> the entity</w:t>
-      </w:r>
-      <w:r>
-        <w:rPr>
-          <w:rFonts w:ascii="Arial" w:hAnsi="Arial" w:cs="Arial"/>
-          <w:sz w:val="24"/>
-          <w:szCs w:val="24"/>
-        </w:rPr>
-        <w:t>,</w:t>
-      </w:r>
-      <w:r>
-        <w:rPr>
-          <w:rFonts w:ascii="Arial" w:hAnsi="Arial" w:cs="Arial"/>
-          <w:sz w:val="24"/>
-          <w:szCs w:val="24"/>
-        </w:rPr>
-        <w:t xml:space="preserve"> that require authenticated access. This includes all development, test, quality assurance, production and other ad hoc systems.</w:t>
+    <w:bookmarkEnd w:id="3"/>
+    <w:p>
+      <w:pPr>
+        <w:rPr>
+          <w:rFonts w:ascii="Arial" w:hAnsi="Arial" w:cs="Arial"/>
+          <w:sz w:val="24"/>
+          <w:szCs w:val="24"/>
+        </w:rPr>
+      </w:pPr>
+      <w:r>
+        <w:rPr>
+          <w:rFonts w:ascii="Arial" w:hAnsi="Arial" w:cs="Arial"/>
+          <w:sz w:val="24"/>
+          <w:szCs w:val="24"/>
+        </w:rPr>
+        <w:t>This policy applies to all employees, contractors, third-party vendors, and any individuals or entities accessing, using, or managing the organization's information systems, networks, and physical infrastructure, regardless of the medium or format of the information. It covers all electronic, paper-based, and verbal communication, including, but not limited to, data processing systems, cloud services, email platforms, mobile devices, databases, and other digital storage mechanisms that store, transmit, or process sensitive organizational information.</w:t>
+      </w:r>
+    </w:p>
+    <w:p>
+      <w:pPr>
+        <w:rPr>
+          <w:rFonts w:ascii="Arial" w:hAnsi="Arial" w:cs="Arial"/>
+          <w:sz w:val="24"/>
+          <w:szCs w:val="24"/>
+        </w:rPr>
+      </w:pPr>
+      <w:r>
+        <w:rPr>
+          <w:rFonts w:ascii="Arial" w:hAnsi="Arial" w:cs="Arial"/>
+          <w:sz w:val="24"/>
+          <w:szCs w:val="24"/>
+        </w:rPr>
+        <w:t>The policy encompasses internal and external users, whether they access the organization's systems on-site or remotely, and includes all physical infrastructure such as data centers, workstations, and hardware that interact with or support the organization's information environment. Additionally, it extends to any devices, both personal and organizational, that connect to the corporate network or handle company data.</w:t>
+      </w:r>
+    </w:p>
+    <w:p>
+      <w:r>
+        <w:rPr>
+          <w:rFonts w:ascii="Arial" w:hAnsi="Arial" w:cs="Arial"/>
+          <w:sz w:val="24"/>
+          <w:szCs w:val="24"/>
+        </w:rPr>
+        <w:lastRenderedPageBreak/>
+        <w:t xml:space="preserve">All users are responsible for protecting </w:t>
+      </w:r>
+      <w:proofErr w:type="gramStart"/>
+      <w:r>
+        <w:rPr>
+          <w:rFonts w:ascii="Arial" w:hAnsi="Arial" w:cs="Arial"/>
+          <w:sz w:val="24"/>
+          <w:szCs w:val="24"/>
+        </w:rPr>
+        <w:t>the confidentiality</w:t>
+      </w:r>
+      <w:proofErr w:type="gramEnd"/>
+      <w:r>
+        <w:rPr>
+          <w:rFonts w:ascii="Arial" w:hAnsi="Arial" w:cs="Arial"/>
+          <w:sz w:val="24"/>
+          <w:szCs w:val="24"/>
+        </w:rPr>
+        <w:t>, integrity, and availability of information, complying with this policy and relevant laws, and familiarizing themselves with the organization's security policies and procedures to ensure the protection of organizational assets. Failure to comply with these requirements may result in disciplinary action, including termination of access rights or contractual agreements.</w:t>
       </w:r>
     </w:p>
     <w:p>
@@ -649,16 +733,7 @@
           <w:sz w:val="24"/>
           <w:szCs w:val="24"/>
         </w:rPr>
-        <w:t xml:space="preserve">Account management and access control require that the roles of Information Owner, Account Manager and, optionally, Account Administrator and Entitlement Administrator, are </w:t>
-      </w:r>
-      <w:r>
-        <w:rPr>
-          <w:rFonts w:ascii="Arial" w:hAnsi="Arial" w:cs="Arial"/>
-          <w:sz w:val="24"/>
-          <w:szCs w:val="24"/>
-        </w:rPr>
-        <w:lastRenderedPageBreak/>
-        <w:t>defined and assigned for each resource and application.  A listing of authorized users in these roles must be documented and maintained.  The associated tasks and responsibilities for each role are described below.  Each role may belong to one or more individuals depending on the application.  In some cases</w:t>
+        <w:t>Account management and access control require that the roles of Information Owner, Account Manager and, optionally, Account Administrator and Entitlement Administrator, are defined and assigned for each resource and application.  A listing of authorized users in these roles must be documented and maintained.  The associated tasks and responsibilities for each role are described below.  Each role may belong to one or more individuals depending on the application.  In some cases</w:t>
       </w:r>
       <w:r>
         <w:rPr>
@@ -1061,6 +1136,7 @@
           <w:sz w:val="24"/>
           <w:szCs w:val="24"/>
         </w:rPr>
+        <w:lastRenderedPageBreak/>
         <w:t>Delegate account management functions to account administrators.</w:t>
       </w:r>
     </w:p>
@@ -1316,7 +1392,6 @@
           <w:sz w:val="24"/>
           <w:szCs w:val="24"/>
         </w:rPr>
-        <w:lastRenderedPageBreak/>
         <w:t>Collect data to periodically review user accounts and their associated rights.</w:t>
       </w:r>
     </w:p>
@@ -1585,6 +1660,7 @@
           <w:sz w:val="24"/>
           <w:szCs w:val="24"/>
         </w:rPr>
+        <w:lastRenderedPageBreak/>
         <w:t xml:space="preserve">Individual Accounts: </w:t>
       </w:r>
       <w:r>
@@ -1862,16 +1938,7 @@
           <w:sz w:val="24"/>
           <w:szCs w:val="24"/>
         </w:rPr>
-        <w:t xml:space="preserve">Default privileged accounts (e.g., root, Administrator) are provided with a particular system and cannot be removed </w:t>
-      </w:r>
-      <w:r>
-        <w:rPr>
-          <w:rFonts w:ascii="Arial" w:hAnsi="Arial" w:cs="Arial"/>
-          <w:sz w:val="24"/>
-          <w:szCs w:val="24"/>
-        </w:rPr>
-        <w:lastRenderedPageBreak/>
-        <w:t>without affecting the functionality of the system. Default privileged accounts must:</w:t>
+        <w:t>Default privileged accounts (e.g., root, Administrator) are provided with a particular system and cannot be removed without affecting the functionality of the system. Default privileged accounts must:</w:t>
       </w:r>
     </w:p>
     <w:p>
@@ -2073,6 +2140,7 @@
           <w:sz w:val="24"/>
           <w:szCs w:val="24"/>
         </w:rPr>
+        <w:lastRenderedPageBreak/>
         <w:t>never be used interactively by a user for any purpose other than the initial system installation or if absolutely required for system troubleshooting or maintenance. Wherever technically feasible, administrators should leverage “switch user” (SU) or “run as” for executing processes as service accounts.</w:t>
       </w:r>
     </w:p>
@@ -2380,7 +2448,6 @@
           <w:sz w:val="24"/>
           <w:szCs w:val="24"/>
         </w:rPr>
-        <w:lastRenderedPageBreak/>
         <w:t xml:space="preserve">Default Non-Privileged Accounts: </w:t>
       </w:r>
       <w:r>
@@ -2597,7 +2664,17 @@
           <w:sz w:val="24"/>
           <w:szCs w:val="24"/>
         </w:rPr>
-        <w:t>Emergency Accounts are intended for short-term use and include restrictions on creation, point of origin, and usage (i.e., time of day, day of week). SEs may establish emergency accounts in response to crisis situations and with the need for rapid account activation. Therefore, emergency account activation may bypass normal account authorization processes.  Emergency accounts must be automatically disabled after 24 hours.</w:t>
+        <w:t xml:space="preserve">Emergency Accounts are intended for short-term use and include restrictions on creation, point of origin, and usage (i.e., time of day, day of week). SEs may establish emergency accounts in response to crisis situations and with the need for rapid account activation. Therefore, emergency account activation </w:t>
+      </w:r>
+      <w:r>
+        <w:rPr>
+          <w:rFonts w:ascii="Arial" w:hAnsi="Arial" w:cs="Arial"/>
+          <w:bCs/>
+          <w:sz w:val="24"/>
+          <w:szCs w:val="24"/>
+        </w:rPr>
+        <w:lastRenderedPageBreak/>
+        <w:t>may bypass normal account authorization processes.  Emergency accounts must be automatically disabled after 24 hours.</w:t>
       </w:r>
     </w:p>
     <w:p>
@@ -2835,7 +2912,6 @@
           <w:sz w:val="24"/>
           <w:szCs w:val="24"/>
         </w:rPr>
-        <w:lastRenderedPageBreak/>
         <w:t>The Identity Assurance Level (IAL)</w:t>
       </w:r>
       <w:r>
@@ -4589,7 +4665,6 @@
           <w:sz w:val="24"/>
           <w:szCs w:val="24"/>
         </w:rPr>
-        <w:lastRenderedPageBreak/>
         <w:t xml:space="preserve">Creating New Accounts: </w:t>
       </w:r>
       <w:r>
@@ -4725,7 +4800,17 @@
           <w:sz w:val="24"/>
           <w:szCs w:val="24"/>
         </w:rPr>
-        <w:t>Access modifications must include a valid authorization.  When there is a position change (not including separation), access is immediately reviewed and removed when no longer needed.</w:t>
+        <w:t xml:space="preserve">Access modifications must include a valid authorization.  When there is a position change (not including separation), access is immediately </w:t>
+      </w:r>
+      <w:r>
+        <w:rPr>
+          <w:rFonts w:ascii="Arial" w:hAnsi="Arial" w:cs="Arial"/>
+          <w:bCs/>
+          <w:sz w:val="24"/>
+          <w:szCs w:val="24"/>
+        </w:rPr>
+        <w:lastRenderedPageBreak/>
+        <w:t>reviewed and removed when no longer needed.</w:t>
       </w:r>
       <w:r>
         <w:rPr>
@@ -5034,7 +5119,6 @@
           <w:sz w:val="24"/>
           <w:szCs w:val="24"/>
         </w:rPr>
-        <w:lastRenderedPageBreak/>
         <w:t xml:space="preserve">Access to privileged accounts must be reviewed every six months (minimally) to determine whether or not they are still needed. </w:t>
       </w:r>
     </w:p>
@@ -5211,6 +5295,7 @@
           <w:sz w:val="24"/>
           <w:szCs w:val="24"/>
         </w:rPr>
+        <w:lastRenderedPageBreak/>
         <w:t>Must not display tokens (e.g., password, PIN) being entered.</w:t>
       </w:r>
       <w:r>
@@ -5453,6 +5538,7 @@
           <w:color w:val="auto"/>
         </w:rPr>
       </w:pPr>
+      <w:bookmarkStart w:id="6" w:name="_Hlk179891940"/>
       <w:r>
         <w:rPr>
           <w:color w:val="auto"/>
@@ -5462,6 +5548,8 @@
     </w:p>
     <w:p>
       <w:pPr>
+        <w:keepNext/>
+        <w:keepLines/>
         <w:spacing w:line="240" w:lineRule="auto"/>
         <w:ind w:right="446"/>
         <w:jc w:val="both"/>
@@ -5471,45 +5559,30 @@
           <w:szCs w:val="24"/>
         </w:rPr>
       </w:pPr>
-      <w:r>
-        <w:rPr>
-          <w:rFonts w:ascii="Arial" w:hAnsi="Arial" w:cs="Arial"/>
-          <w:sz w:val="24"/>
-          <w:szCs w:val="24"/>
-        </w:rPr>
-        <w:t xml:space="preserve">This </w:t>
-      </w:r>
-      <w:r>
-        <w:rPr>
-          <w:rFonts w:ascii="Arial" w:hAnsi="Arial" w:cs="Arial"/>
-          <w:sz w:val="24"/>
-          <w:szCs w:val="24"/>
-        </w:rPr>
-        <w:t>standard</w:t>
-      </w:r>
-      <w:r>
-        <w:rPr>
-          <w:rFonts w:ascii="Arial" w:hAnsi="Arial" w:cs="Arial"/>
-          <w:sz w:val="24"/>
-          <w:szCs w:val="24"/>
-        </w:rPr>
-        <w:t xml:space="preserve"> shall take </w:t>
-      </w:r>
-      <w:r>
-        <w:rPr>
-          <w:rFonts w:ascii="Arial" w:hAnsi="Arial" w:cs="Arial"/>
-          <w:sz w:val="24"/>
-          <w:szCs w:val="24"/>
-        </w:rPr>
-        <w:t xml:space="preserve">effect upon publication. </w:t>
-      </w:r>
-      <w:r>
-        <w:rPr>
-          <w:rFonts w:ascii="Arial" w:hAnsi="Arial" w:cs="Arial"/>
-          <w:sz w:val="24"/>
-          <w:szCs w:val="24"/>
-        </w:rPr>
-        <w:t xml:space="preserve">Compliance is expected with all enterprise policies and standards. </w:t>
+      <w:bookmarkStart w:id="7" w:name="_Hlk179891509"/>
+      <w:r>
+        <w:rPr>
+          <w:rFonts w:ascii="Arial" w:hAnsi="Arial" w:cs="Arial"/>
+          <w:sz w:val="24"/>
+          <w:szCs w:val="24"/>
+        </w:rPr>
+        <w:t>This policy</w:t>
+      </w:r>
+      <w:r>
+        <w:rPr>
+          <w:rFonts w:ascii="Arial" w:hAnsi="Arial" w:cs="Arial"/>
+          <w:sz w:val="24"/>
+          <w:szCs w:val="24"/>
+        </w:rPr>
+        <w:t xml:space="preserve"> </w:t>
+      </w:r>
+      <w:r>
+        <w:rPr>
+          <w:rFonts w:ascii="Arial" w:hAnsi="Arial" w:cs="Arial"/>
+          <w:sz w:val="24"/>
+          <w:szCs w:val="24"/>
+        </w:rPr>
+        <w:t xml:space="preserve">shall take effect upon publication. Compliance is expected with all enterprise policies and standards. </w:t>
       </w:r>
       <w:r>
         <w:rPr>
@@ -5541,15 +5614,7 @@
           <w:sz w:val="24"/>
           <w:szCs w:val="24"/>
         </w:rPr>
-        <w:t>at any time</w:t>
-      </w:r>
-      <w:r>
-        <w:rPr>
-          <w:rFonts w:ascii="Arial" w:hAnsi="Arial" w:cs="Arial"/>
-          <w:sz w:val="24"/>
-          <w:szCs w:val="24"/>
-        </w:rPr>
-        <w:t>.</w:t>
+        <w:t>at any time; compliance with amended policies and standards is expected.</w:t>
       </w:r>
     </w:p>
     <w:p>
@@ -5569,47 +5634,111 @@
           <w:sz w:val="24"/>
           <w:szCs w:val="24"/>
         </w:rPr>
-        <w:t xml:space="preserve">If compliance with this </w:t>
-      </w:r>
-      <w:r>
-        <w:rPr>
-          <w:rFonts w:ascii="Arial" w:hAnsi="Arial" w:cs="Arial"/>
-          <w:sz w:val="24"/>
-          <w:szCs w:val="24"/>
-        </w:rPr>
-        <w:t>standard</w:t>
-      </w:r>
-      <w:r>
-        <w:rPr>
-          <w:rFonts w:ascii="Arial" w:hAnsi="Arial" w:cs="Arial"/>
-          <w:sz w:val="24"/>
-          <w:szCs w:val="24"/>
-        </w:rPr>
-        <w:t xml:space="preserve"> is not feasible or technically possible, or if deviation from this policy is necessary to support a business function, </w:t>
-      </w:r>
-      <w:r>
-        <w:rPr>
-          <w:rFonts w:ascii="Arial" w:hAnsi="Arial" w:cs="Arial"/>
-          <w:sz w:val="24"/>
-          <w:szCs w:val="24"/>
-        </w:rPr>
-        <w:t>e</w:t>
-      </w:r>
-      <w:r>
-        <w:rPr>
-          <w:rFonts w:ascii="Arial" w:hAnsi="Arial" w:cs="Arial"/>
-          <w:sz w:val="24"/>
-          <w:szCs w:val="24"/>
-        </w:rPr>
-        <w:t xml:space="preserve">ntities shall request an exception through the </w:t>
-      </w:r>
-      <w:r>
-        <w:rPr>
-          <w:rFonts w:ascii="Arial" w:hAnsi="Arial" w:cs="Arial"/>
-          <w:sz w:val="24"/>
-          <w:szCs w:val="24"/>
-        </w:rPr>
-        <w:t>Chief</w:t>
+        <w:t>If compliance with this standard is not feasible or technically possible, or if deviation from this policy is necessary to support a business function,</w:t>
+      </w:r>
+      <w:r>
+        <w:rPr>
+          <w:rFonts w:ascii="Arial" w:hAnsi="Arial" w:cs="Arial"/>
+          <w:sz w:val="24"/>
+          <w:szCs w:val="24"/>
+        </w:rPr>
+        <w:t xml:space="preserve"> entities </w:t>
+      </w:r>
+      <w:r>
+        <w:rPr>
+          <w:rFonts w:ascii="Arial" w:hAnsi="Arial" w:cs="Arial"/>
+          <w:sz w:val="24"/>
+          <w:szCs w:val="24"/>
+        </w:rPr>
+        <w:t xml:space="preserve">shall request an exception through </w:t>
+      </w:r>
+      <w:r>
+        <w:rPr>
+          <w:rFonts w:ascii="Arial" w:hAnsi="Arial" w:cs="Arial"/>
+          <w:sz w:val="24"/>
+          <w:szCs w:val="24"/>
+        </w:rPr>
+        <w:t>the following process</w:t>
+      </w:r>
+      <w:r>
+        <w:rPr>
+          <w:rFonts w:ascii="Arial" w:hAnsi="Arial" w:cs="Arial"/>
+          <w:sz w:val="24"/>
+          <w:szCs w:val="24"/>
+        </w:rPr>
+        <w:t>.</w:t>
+      </w:r>
+    </w:p>
+    <w:p>
+      <w:pPr>
+        <w:pStyle w:val="Heading1"/>
+        <w:rPr>
+          <w:color w:val="auto"/>
+        </w:rPr>
+      </w:pPr>
+      <w:bookmarkStart w:id="8" w:name="_Hlk179891515"/>
+      <w:bookmarkEnd w:id="7"/>
+      <w:r>
+        <w:rPr>
+          <w:color w:val="auto"/>
+        </w:rPr>
+        <w:t>6</w:t>
+      </w:r>
+      <w:r>
+        <w:rPr>
+          <w:color w:val="auto"/>
+        </w:rPr>
+        <w:t xml:space="preserve">.0 </w:t>
+      </w:r>
+      <w:r>
+        <w:rPr>
+          <w:color w:val="auto"/>
+        </w:rPr>
+        <w:t>Policy Exceptions</w:t>
+      </w:r>
+    </w:p>
+    <w:p>
+      <w:pPr>
+        <w:rPr>
+          <w:rFonts w:ascii="Arial" w:hAnsi="Arial" w:cs="Arial"/>
+          <w:sz w:val="24"/>
+          <w:szCs w:val="24"/>
+        </w:rPr>
+      </w:pPr>
+      <w:r>
+        <w:rPr>
+          <w:rFonts w:ascii="Arial" w:hAnsi="Arial" w:cs="Arial"/>
+          <w:sz w:val="24"/>
+          <w:szCs w:val="24"/>
+        </w:rPr>
+        <w:t xml:space="preserve">Requests for exceptions to this policy must be submitted to the </w:t>
+      </w:r>
+      <w:r>
+        <w:rPr>
+          <w:rFonts w:ascii="Arial" w:hAnsi="Arial" w:cs="Arial"/>
+          <w:color w:val="FF0000"/>
+          <w:sz w:val="24"/>
+          <w:szCs w:val="24"/>
+        </w:rPr>
+        <w:t>[</w:t>
+      </w:r>
+      <w:r>
+        <w:rPr>
+          <w:rFonts w:ascii="Arial" w:hAnsi="Arial" w:cs="Arial"/>
+          <w:color w:val="FF0000"/>
+          <w:sz w:val="24"/>
+          <w:szCs w:val="24"/>
+        </w:rPr>
+        <w:t>Authority</w:t>
+      </w:r>
+      <w:r>
+        <w:rPr>
+          <w:rFonts w:ascii="Arial" w:hAnsi="Arial" w:cs="Arial"/>
+          <w:color w:val="FF0000"/>
+          <w:sz w:val="24"/>
+          <w:szCs w:val="24"/>
+        </w:rPr>
+        <w:t>]</w:t>
       </w:r>
       <w:r>
         <w:rPr>
@@ -5625,15 +5754,34 @@
           <w:sz w:val="24"/>
           <w:szCs w:val="24"/>
         </w:rPr>
-        <w:t>Information Security Office</w:t>
-      </w:r>
-      <w:r>
-        <w:rPr>
-          <w:rFonts w:ascii="Arial" w:hAnsi="Arial" w:cs="Arial"/>
-          <w:sz w:val="24"/>
-          <w:szCs w:val="24"/>
-        </w:rPr>
-        <w:t>r’s</w:t>
+        <w:t xml:space="preserve">by the requesting department. Each request should include the scope and justification for the exception, potential risks, proposed mitigation measures, and a timeframe for achieving compliance. The </w:t>
+      </w:r>
+      <w:r>
+        <w:rPr>
+          <w:rFonts w:ascii="Arial" w:hAnsi="Arial" w:cs="Arial"/>
+          <w:color w:val="FF0000"/>
+          <w:sz w:val="24"/>
+          <w:szCs w:val="24"/>
+        </w:rPr>
+        <w:t>[</w:t>
+      </w:r>
+      <w:r>
+        <w:rPr>
+          <w:rFonts w:ascii="Arial" w:hAnsi="Arial" w:cs="Arial"/>
+          <w:color w:val="FF0000"/>
+          <w:sz w:val="24"/>
+          <w:szCs w:val="24"/>
+        </w:rPr>
+        <w:t>Authority</w:t>
+      </w:r>
+      <w:r>
+        <w:rPr>
+          <w:rFonts w:ascii="Arial" w:hAnsi="Arial" w:cs="Arial"/>
+          <w:color w:val="FF0000"/>
+          <w:sz w:val="24"/>
+          <w:szCs w:val="24"/>
+        </w:rPr>
+        <w:t>]</w:t>
       </w:r>
       <w:r>
         <w:rPr>
@@ -5649,17 +5797,20 @@
           <w:sz w:val="24"/>
           <w:szCs w:val="24"/>
         </w:rPr>
-        <w:t>exception process</w:t>
-      </w:r>
-      <w:r>
-        <w:rPr>
-          <w:rFonts w:ascii="Arial" w:hAnsi="Arial" w:cs="Arial"/>
-          <w:sz w:val="24"/>
-          <w:szCs w:val="24"/>
-        </w:rPr>
-        <w:t>.</w:t>
-      </w:r>
-    </w:p>
+        <w:t>will review and discuss these requests with the department.</w:t>
+      </w:r>
+    </w:p>
+    <w:p>
+      <w:pPr>
+        <w:rPr>
+          <w:rFonts w:ascii="Arial" w:hAnsi="Arial" w:cs="Arial"/>
+          <w:sz w:val="24"/>
+          <w:szCs w:val="24"/>
+        </w:rPr>
+      </w:pPr>
+    </w:p>
+    <w:bookmarkEnd w:id="6"/>
+    <w:bookmarkEnd w:id="8"/>
     <w:p>
       <w:pPr>
         <w:pStyle w:val="Heading1"/>
@@ -5672,7 +5823,13 @@
           <w:color w:val="auto"/>
         </w:rPr>
         <w:lastRenderedPageBreak/>
-        <w:t>6.0 Definitions of Key Terms</w:t>
+        <w:t>7</w:t>
+      </w:r>
+      <w:r>
+        <w:rPr>
+          <w:color w:val="auto"/>
+        </w:rPr>
+        <w:t>.0 Definitions of Key Terms</w:t>
       </w:r>
     </w:p>
     <w:tbl>
@@ -5812,10 +5969,7 @@
         </w:tc>
       </w:tr>
     </w:tbl>
-    <w:p>
-      <w:bookmarkStart w:id="0" w:name="_GoBack"/>
-      <w:bookmarkEnd w:id="0"/>
-    </w:p>
+    <w:p/>
     <w:p>
       <w:pPr>
         <w:pStyle w:val="Heading1"/>
@@ -5823,11 +5977,18 @@
           <w:color w:val="auto"/>
         </w:rPr>
       </w:pPr>
+      <w:bookmarkStart w:id="9" w:name="_Hlk179891905"/>
       <w:r>
         <w:rPr>
           <w:color w:val="auto"/>
         </w:rPr>
-        <w:t>7.0 Contact Information</w:t>
+        <w:t>8</w:t>
+      </w:r>
+      <w:r>
+        <w:rPr>
+          <w:color w:val="auto"/>
+        </w:rPr>
+        <w:t>.0 Contact Information</w:t>
       </w:r>
     </w:p>
     <w:p>
@@ -5841,49 +6002,45 @@
           <w:szCs w:val="24"/>
         </w:rPr>
       </w:pPr>
-      <w:r>
-        <w:rPr>
-          <w:rFonts w:ascii="Arial" w:hAnsi="Arial" w:cs="Arial"/>
-          <w:sz w:val="24"/>
-          <w:szCs w:val="24"/>
-        </w:rPr>
-        <w:t xml:space="preserve">Submit all inquiries and requests for future enhancements to the </w:t>
-      </w:r>
-      <w:r>
-        <w:rPr>
-          <w:rFonts w:ascii="Arial" w:hAnsi="Arial" w:cs="Arial"/>
-          <w:sz w:val="24"/>
-          <w:szCs w:val="24"/>
-        </w:rPr>
-        <w:t>standard</w:t>
-      </w:r>
-      <w:r>
-        <w:rPr>
-          <w:rFonts w:ascii="Arial" w:hAnsi="Arial" w:cs="Arial"/>
-          <w:sz w:val="24"/>
-          <w:szCs w:val="24"/>
-        </w:rPr>
-        <w:t xml:space="preserve"> owner at:</w:t>
-      </w:r>
-    </w:p>
-    <w:p>
-      <w:pPr>
-        <w:spacing w:line="252" w:lineRule="auto"/>
+      <w:bookmarkStart w:id="10" w:name="_Hlk179891534"/>
+      <w:r>
+        <w:rPr>
+          <w:rFonts w:ascii="Arial" w:hAnsi="Arial" w:cs="Arial"/>
+          <w:sz w:val="24"/>
+          <w:szCs w:val="24"/>
+        </w:rPr>
+        <w:t>Submit all inquiries and requests for future enhancements to the policy owner at:</w:t>
+      </w:r>
+    </w:p>
+    <w:p>
+      <w:pPr>
+        <w:spacing w:after="0" w:line="240" w:lineRule="auto"/>
         <w:ind w:right="446"/>
         <w:jc w:val="center"/>
         <w:rPr>
           <w:rFonts w:ascii="Arial" w:hAnsi="Arial" w:cs="Arial"/>
-          <w:b/>
-          <w:color w:val="C00000"/>
-          <w:sz w:val="24"/>
-          <w:szCs w:val="24"/>
-        </w:rPr>
-      </w:pPr>
-      <w:r>
-        <w:rPr>
-          <w:rFonts w:ascii="Arial" w:hAnsi="Arial" w:cs="Arial"/>
-          <w:b/>
-          <w:color w:val="C00000"/>
+          <w:sz w:val="24"/>
+          <w:szCs w:val="24"/>
+        </w:rPr>
+      </w:pPr>
+    </w:p>
+    <w:p>
+      <w:pPr>
+        <w:spacing w:line="240" w:lineRule="auto"/>
+        <w:ind w:right="446"/>
+        <w:jc w:val="center"/>
+        <w:rPr>
+          <w:rFonts w:ascii="Arial" w:hAnsi="Arial" w:cs="Arial"/>
+          <w:color w:val="FF0000"/>
+          <w:sz w:val="24"/>
+          <w:szCs w:val="24"/>
+        </w:rPr>
+      </w:pPr>
+      <w:bookmarkStart w:id="11" w:name="_Hlk179545167"/>
+      <w:r>
+        <w:rPr>
+          <w:rFonts w:ascii="Arial" w:hAnsi="Arial" w:cs="Arial"/>
+          <w:color w:val="FF0000"/>
           <w:sz w:val="24"/>
           <w:szCs w:val="24"/>
         </w:rPr>
@@ -5892,24 +6049,43 @@
       <w:r>
         <w:rPr>
           <w:rFonts w:ascii="Arial" w:hAnsi="Arial" w:cs="Arial"/>
-          <w:b/>
-          <w:color w:val="C00000"/>
-          <w:sz w:val="24"/>
-          <w:szCs w:val="24"/>
-        </w:rPr>
-        <w:t xml:space="preserve">Entity </w:t>
-      </w:r>
-      <w:r>
-        <w:rPr>
-          <w:rFonts w:ascii="Arial" w:hAnsi="Arial" w:cs="Arial"/>
-          <w:b/>
-          <w:color w:val="C00000"/>
-          <w:sz w:val="24"/>
-          <w:szCs w:val="24"/>
-        </w:rPr>
-        <w:t>Address]</w:t>
-      </w:r>
-    </w:p>
+          <w:color w:val="FF0000"/>
+          <w:sz w:val="24"/>
+          <w:szCs w:val="24"/>
+        </w:rPr>
+        <w:t>Organization</w:t>
+      </w:r>
+      <w:r>
+        <w:rPr>
+          <w:rFonts w:ascii="Arial" w:hAnsi="Arial" w:cs="Arial"/>
+          <w:color w:val="FF0000"/>
+          <w:sz w:val="24"/>
+          <w:szCs w:val="24"/>
+        </w:rPr>
+        <w:t xml:space="preserve"> Address</w:t>
+      </w:r>
+      <w:r>
+        <w:rPr>
+          <w:rFonts w:ascii="Arial" w:hAnsi="Arial" w:cs="Arial"/>
+          <w:color w:val="FF0000"/>
+          <w:sz w:val="24"/>
+          <w:szCs w:val="24"/>
+        </w:rPr>
+        <w:t xml:space="preserve"> &amp; Policy Owner’s Contact Info</w:t>
+      </w:r>
+      <w:r>
+        <w:rPr>
+          <w:rFonts w:ascii="Arial" w:hAnsi="Arial" w:cs="Arial"/>
+          <w:color w:val="FF0000"/>
+          <w:sz w:val="24"/>
+          <w:szCs w:val="24"/>
+        </w:rPr>
+        <w:t>]</w:t>
+      </w:r>
+    </w:p>
+    <w:bookmarkEnd w:id="9"/>
+    <w:bookmarkEnd w:id="10"/>
+    <w:bookmarkEnd w:id="11"/>
     <w:p>
       <w:pPr>
         <w:pStyle w:val="Heading1"/>
@@ -5918,7 +6094,13 @@
         <w:rPr>
           <w:color w:val="auto"/>
         </w:rPr>
-        <w:t>8.0 R</w:t>
+        <w:t>9</w:t>
+      </w:r>
+      <w:r>
+        <w:rPr>
+          <w:color w:val="auto"/>
+        </w:rPr>
+        <w:t>.0 R</w:t>
       </w:r>
       <w:r>
         <w:rPr>
@@ -6194,7 +6376,13 @@
         <w:rPr>
           <w:color w:val="auto"/>
         </w:rPr>
-        <w:t>9.0 Related Documents</w:t>
+        <w:t>10</w:t>
+      </w:r>
+      <w:r>
+        <w:rPr>
+          <w:color w:val="auto"/>
+        </w:rPr>
+        <w:t>.0 Related Documents</w:t>
       </w:r>
     </w:p>
     <w:p>
@@ -6302,7 +6490,6 @@
       <w:pgMar w:top="1440" w:right="1170" w:bottom="1440" w:left="1440" w:header="720" w:footer="720" w:gutter="0"/>
       <w:pgNumType w:start="1"/>
       <w:cols w:space="720"/>
-      <w:titlePg/>
       <w:docGrid w:linePitch="360"/>
     </w:sectPr>
   </w:body>
@@ -6310,7 +6497,7 @@
 </file>
 
 <file path=word/endnotes.xml><?xml version="1.0" encoding="utf-8"?>
-<w:endnotes xmlns:wpc="http://schemas.microsoft.com/office/word/2010/wordprocessingCanvas" xmlns:cx="http://schemas.microsoft.com/office/drawing/2014/chartex" xmlns:cx1="http://schemas.microsoft.com/office/drawing/2015/9/8/chartex" xmlns:cx2="http://schemas.microsoft.com/office/drawing/2015/10/21/chartex" xmlns:cx3="http://schemas.microsoft.com/office/drawing/2016/5/9/chartex" xmlns:cx4="http://schemas.microsoft.com/office/drawing/2016/5/10/chartex" xmlns:cx5="http://schemas.microsoft.com/office/drawing/2016/5/11/chartex" xmlns:cx6="http://schemas.microsoft.com/office/drawing/2016/5/12/chartex" xmlns:cx7="http://schemas.microsoft.com/office/drawing/2016/5/13/chartex" xmlns:cx8="http://schemas.microsoft.com/office/drawing/2016/5/14/chartex" xmlns:mc="http://schemas.openxmlformats.org/markup-compatibility/2006" xmlns:aink="http://schemas.microsoft.com/office/drawing/2016/ink" xmlns:am3d="http://schemas.microsoft.com/office/drawing/2017/model3d" xmlns:o="urn:schemas-microsoft-com:office:office" xmlns:r="http://schemas.openxmlformats.org/officeDocument/2006/relationships" xmlns:m="http://schemas.openxmlformats.org/officeDocument/2006/math" xmlns:v="urn:schemas-microsoft-com:vml" xmlns:wp14="http://schemas.microsoft.com/office/word/2010/wordprocessingDrawing" xmlns:wp="http://schemas.openxmlformats.org/drawingml/2006/wordprocessingDrawing" xmlns:w10="urn:schemas-microsoft-com:office:word" xmlns:w="http://schemas.openxmlformats.org/wordprocessingml/2006/main" xmlns:w14="http://schemas.microsoft.com/office/word/2010/wordml" xmlns:w15="http://schemas.microsoft.com/office/word/2012/wordml" xmlns:w16cid="http://schemas.microsoft.com/office/word/2016/wordml/cid" xmlns:w16se="http://schemas.microsoft.com/office/word/2015/wordml/symex" xmlns:wpg="http://schemas.microsoft.com/office/word/2010/wordprocessingGroup" xmlns:wpi="http://schemas.microsoft.com/office/word/2010/wordprocessingInk" xmlns:wne="http://schemas.microsoft.com/office/word/2006/wordml" xmlns:wps="http://schemas.microsoft.com/office/word/2010/wordprocessingShape" mc:Ignorable="w14 w15 w16se w16cid wp14">
+<w:endnotes xmlns:wpc="http://schemas.microsoft.com/office/word/2010/wordprocessingCanvas" xmlns:cx="http://schemas.microsoft.com/office/drawing/2014/chartex" xmlns:cx1="http://schemas.microsoft.com/office/drawing/2015/9/8/chartex" xmlns:cx2="http://schemas.microsoft.com/office/drawing/2015/10/21/chartex" xmlns:cx3="http://schemas.microsoft.com/office/drawing/2016/5/9/chartex" xmlns:cx4="http://schemas.microsoft.com/office/drawing/2016/5/10/chartex" xmlns:cx5="http://schemas.microsoft.com/office/drawing/2016/5/11/chartex" xmlns:cx6="http://schemas.microsoft.com/office/drawing/2016/5/12/chartex" xmlns:cx7="http://schemas.microsoft.com/office/drawing/2016/5/13/chartex" xmlns:cx8="http://schemas.microsoft.com/office/drawing/2016/5/14/chartex" xmlns:mc="http://schemas.openxmlformats.org/markup-compatibility/2006" xmlns:aink="http://schemas.microsoft.com/office/drawing/2016/ink" xmlns:am3d="http://schemas.microsoft.com/office/drawing/2017/model3d" xmlns:o="urn:schemas-microsoft-com:office:office" xmlns:oel="http://schemas.microsoft.com/office/2019/extlst" xmlns:r="http://schemas.openxmlformats.org/officeDocument/2006/relationships" xmlns:m="http://schemas.openxmlformats.org/officeDocument/2006/math" xmlns:v="urn:schemas-microsoft-com:vml" xmlns:wp14="http://schemas.microsoft.com/office/word/2010/wordprocessingDrawing" xmlns:wp="http://schemas.openxmlformats.org/drawingml/2006/wordprocessingDrawing" xmlns:w10="urn:schemas-microsoft-com:office:word" xmlns:w="http://schemas.openxmlformats.org/wordprocessingml/2006/main" xmlns:w14="http://schemas.microsoft.com/office/word/2010/wordml" xmlns:w15="http://schemas.microsoft.com/office/word/2012/wordml" xmlns:w16cex="http://schemas.microsoft.com/office/word/2018/wordml/cex" xmlns:w16cid="http://schemas.microsoft.com/office/word/2016/wordml/cid" xmlns:w16="http://schemas.microsoft.com/office/word/2018/wordml" xmlns:w16du="http://schemas.microsoft.com/office/word/2023/wordml/word16du" xmlns:w16sdtdh="http://schemas.microsoft.com/office/word/2020/wordml/sdtdatahash" xmlns:w16se="http://schemas.microsoft.com/office/word/2015/wordml/symex" xmlns:wpg="http://schemas.microsoft.com/office/word/2010/wordprocessingGroup" xmlns:wpi="http://schemas.microsoft.com/office/word/2010/wordprocessingInk" xmlns:wne="http://schemas.microsoft.com/office/word/2006/wordml" xmlns:wps="http://schemas.microsoft.com/office/word/2010/wordprocessingShape" mc:Ignorable="w14 w15 w16se w16cid w16 w16cex w16sdtdh w16du wp14">
   <w:endnote w:type="separator" w:id="-1">
     <w:p>
       <w:pPr>
@@ -6342,7 +6529,7 @@
 </file>
 
 <file path=word/footer1.xml><?xml version="1.0" encoding="utf-8"?>
-<w:ftr xmlns:wpc="http://schemas.microsoft.com/office/word/2010/wordprocessingCanvas" xmlns:cx="http://schemas.microsoft.com/office/drawing/2014/chartex" xmlns:cx1="http://schemas.microsoft.com/office/drawing/2015/9/8/chartex" xmlns:cx2="http://schemas.microsoft.com/office/drawing/2015/10/21/chartex" xmlns:cx3="http://schemas.microsoft.com/office/drawing/2016/5/9/chartex" xmlns:cx4="http://schemas.microsoft.com/office/drawing/2016/5/10/chartex" xmlns:cx5="http://schemas.microsoft.com/office/drawing/2016/5/11/chartex" xmlns:cx6="http://schemas.microsoft.com/office/drawing/2016/5/12/chartex" xmlns:cx7="http://schemas.microsoft.com/office/drawing/2016/5/13/chartex" xmlns:cx8="http://schemas.microsoft.com/office/drawing/2016/5/14/chartex" xmlns:mc="http://schemas.openxmlformats.org/markup-compatibility/2006" xmlns:aink="http://schemas.microsoft.com/office/drawing/2016/ink" xmlns:am3d="http://schemas.microsoft.com/office/drawing/2017/model3d" xmlns:o="urn:schemas-microsoft-com:office:office" xmlns:r="http://schemas.openxmlformats.org/officeDocument/2006/relationships" xmlns:m="http://schemas.openxmlformats.org/officeDocument/2006/math" xmlns:v="urn:schemas-microsoft-com:vml" xmlns:wp14="http://schemas.microsoft.com/office/word/2010/wordprocessingDrawing" xmlns:wp="http://schemas.openxmlformats.org/drawingml/2006/wordprocessingDrawing" xmlns:w10="urn:schemas-microsoft-com:office:word" xmlns:w="http://schemas.openxmlformats.org/wordprocessingml/2006/main" xmlns:w14="http://schemas.microsoft.com/office/word/2010/wordml" xmlns:w15="http://schemas.microsoft.com/office/word/2012/wordml" xmlns:w16cid="http://schemas.microsoft.com/office/word/2016/wordml/cid" xmlns:w16se="http://schemas.microsoft.com/office/word/2015/wordml/symex" xmlns:wpg="http://schemas.microsoft.com/office/word/2010/wordprocessingGroup" xmlns:wpi="http://schemas.microsoft.com/office/word/2010/wordprocessingInk" xmlns:wne="http://schemas.microsoft.com/office/word/2006/wordml" xmlns:wps="http://schemas.microsoft.com/office/word/2010/wordprocessingShape" mc:Ignorable="w14 w15 w16se w16cid wp14">
+<w:ftr xmlns:wpc="http://schemas.microsoft.com/office/word/2010/wordprocessingCanvas" xmlns:cx="http://schemas.microsoft.com/office/drawing/2014/chartex" xmlns:cx1="http://schemas.microsoft.com/office/drawing/2015/9/8/chartex" xmlns:cx2="http://schemas.microsoft.com/office/drawing/2015/10/21/chartex" xmlns:cx3="http://schemas.microsoft.com/office/drawing/2016/5/9/chartex" xmlns:cx4="http://schemas.microsoft.com/office/drawing/2016/5/10/chartex" xmlns:cx5="http://schemas.microsoft.com/office/drawing/2016/5/11/chartex" xmlns:cx6="http://schemas.microsoft.com/office/drawing/2016/5/12/chartex" xmlns:cx7="http://schemas.microsoft.com/office/drawing/2016/5/13/chartex" xmlns:cx8="http://schemas.microsoft.com/office/drawing/2016/5/14/chartex" xmlns:mc="http://schemas.openxmlformats.org/markup-compatibility/2006" xmlns:aink="http://schemas.microsoft.com/office/drawing/2016/ink" xmlns:am3d="http://schemas.microsoft.com/office/drawing/2017/model3d" xmlns:o="urn:schemas-microsoft-com:office:office" xmlns:oel="http://schemas.microsoft.com/office/2019/extlst" xmlns:r="http://schemas.openxmlformats.org/officeDocument/2006/relationships" xmlns:m="http://schemas.openxmlformats.org/officeDocument/2006/math" xmlns:v="urn:schemas-microsoft-com:vml" xmlns:wp14="http://schemas.microsoft.com/office/word/2010/wordprocessingDrawing" xmlns:wp="http://schemas.openxmlformats.org/drawingml/2006/wordprocessingDrawing" xmlns:w10="urn:schemas-microsoft-com:office:word" xmlns:w="http://schemas.openxmlformats.org/wordprocessingml/2006/main" xmlns:w14="http://schemas.microsoft.com/office/word/2010/wordml" xmlns:w15="http://schemas.microsoft.com/office/word/2012/wordml" xmlns:w16cex="http://schemas.microsoft.com/office/word/2018/wordml/cex" xmlns:w16cid="http://schemas.microsoft.com/office/word/2016/wordml/cid" xmlns:w16="http://schemas.microsoft.com/office/word/2018/wordml" xmlns:w16du="http://schemas.microsoft.com/office/word/2023/wordml/word16du" xmlns:w16sdtdh="http://schemas.microsoft.com/office/word/2020/wordml/sdtdatahash" xmlns:w16se="http://schemas.microsoft.com/office/word/2015/wordml/symex" xmlns:wpg="http://schemas.microsoft.com/office/word/2010/wordprocessingGroup" xmlns:wpi="http://schemas.microsoft.com/office/word/2010/wordprocessingInk" xmlns:wne="http://schemas.microsoft.com/office/word/2006/wordml" xmlns:wps="http://schemas.microsoft.com/office/word/2010/wordprocessingShape" mc:Ignorable="w14 w15 w16se w16cid w16 w16cex w16sdtdh w16du wp14">
   <w:p>
     <w:pPr>
       <w:pStyle w:val="Footer"/>
@@ -6489,7 +6676,7 @@
         <w:sz w:val="20"/>
         <w:szCs w:val="16"/>
       </w:rPr>
-      <w:t>9</w:t>
+      <w:t>10</w:t>
     </w:r>
     <w:r>
       <w:rPr>
@@ -6505,7 +6692,7 @@
 </file>
 
 <file path=word/footnotes.xml><?xml version="1.0" encoding="utf-8"?>
-<w:footnotes xmlns:wpc="http://schemas.microsoft.com/office/word/2010/wordprocessingCanvas" xmlns:cx="http://schemas.microsoft.com/office/drawing/2014/chartex" xmlns:cx1="http://schemas.microsoft.com/office/drawing/2015/9/8/chartex" xmlns:cx2="http://schemas.microsoft.com/office/drawing/2015/10/21/chartex" xmlns:cx3="http://schemas.microsoft.com/office/drawing/2016/5/9/chartex" xmlns:cx4="http://schemas.microsoft.com/office/drawing/2016/5/10/chartex" xmlns:cx5="http://schemas.microsoft.com/office/drawing/2016/5/11/chartex" xmlns:cx6="http://schemas.microsoft.com/office/drawing/2016/5/12/chartex" xmlns:cx7="http://schemas.microsoft.com/office/drawing/2016/5/13/chartex" xmlns:cx8="http://schemas.microsoft.com/office/drawing/2016/5/14/chartex" xmlns:mc="http://schemas.openxmlformats.org/markup-compatibility/2006" xmlns:aink="http://schemas.microsoft.com/office/drawing/2016/ink" xmlns:am3d="http://schemas.microsoft.com/office/drawing/2017/model3d" xmlns:o="urn:schemas-microsoft-com:office:office" xmlns:r="http://schemas.openxmlformats.org/officeDocument/2006/relationships" xmlns:m="http://schemas.openxmlformats.org/officeDocument/2006/math" xmlns:v="urn:schemas-microsoft-com:vml" xmlns:wp14="http://schemas.microsoft.com/office/word/2010/wordprocessingDrawing" xmlns:wp="http://schemas.openxmlformats.org/drawingml/2006/wordprocessingDrawing" xmlns:w10="urn:schemas-microsoft-com:office:word" xmlns:w="http://schemas.openxmlformats.org/wordprocessingml/2006/main" xmlns:w14="http://schemas.microsoft.com/office/word/2010/wordml" xmlns:w15="http://schemas.microsoft.com/office/word/2012/wordml" xmlns:w16cid="http://schemas.microsoft.com/office/word/2016/wordml/cid" xmlns:w16se="http://schemas.microsoft.com/office/word/2015/wordml/symex" xmlns:wpg="http://schemas.microsoft.com/office/word/2010/wordprocessingGroup" xmlns:wpi="http://schemas.microsoft.com/office/word/2010/wordprocessingInk" xmlns:wne="http://schemas.microsoft.com/office/word/2006/wordml" xmlns:wps="http://schemas.microsoft.com/office/word/2010/wordprocessingShape" mc:Ignorable="w14 w15 w16se w16cid wp14">
+<w:footnotes xmlns:wpc="http://schemas.microsoft.com/office/word/2010/wordprocessingCanvas" xmlns:cx="http://schemas.microsoft.com/office/drawing/2014/chartex" xmlns:cx1="http://schemas.microsoft.com/office/drawing/2015/9/8/chartex" xmlns:cx2="http://schemas.microsoft.com/office/drawing/2015/10/21/chartex" xmlns:cx3="http://schemas.microsoft.com/office/drawing/2016/5/9/chartex" xmlns:cx4="http://schemas.microsoft.com/office/drawing/2016/5/10/chartex" xmlns:cx5="http://schemas.microsoft.com/office/drawing/2016/5/11/chartex" xmlns:cx6="http://schemas.microsoft.com/office/drawing/2016/5/12/chartex" xmlns:cx7="http://schemas.microsoft.com/office/drawing/2016/5/13/chartex" xmlns:cx8="http://schemas.microsoft.com/office/drawing/2016/5/14/chartex" xmlns:mc="http://schemas.openxmlformats.org/markup-compatibility/2006" xmlns:aink="http://schemas.microsoft.com/office/drawing/2016/ink" xmlns:am3d="http://schemas.microsoft.com/office/drawing/2017/model3d" xmlns:o="urn:schemas-microsoft-com:office:office" xmlns:oel="http://schemas.microsoft.com/office/2019/extlst" xmlns:r="http://schemas.openxmlformats.org/officeDocument/2006/relationships" xmlns:m="http://schemas.openxmlformats.org/officeDocument/2006/math" xmlns:v="urn:schemas-microsoft-com:vml" xmlns:wp14="http://schemas.microsoft.com/office/word/2010/wordprocessingDrawing" xmlns:wp="http://schemas.openxmlformats.org/drawingml/2006/wordprocessingDrawing" xmlns:w10="urn:schemas-microsoft-com:office:word" xmlns:w="http://schemas.openxmlformats.org/wordprocessingml/2006/main" xmlns:w14="http://schemas.microsoft.com/office/word/2010/wordml" xmlns:w15="http://schemas.microsoft.com/office/word/2012/wordml" xmlns:w16cex="http://schemas.microsoft.com/office/word/2018/wordml/cex" xmlns:w16cid="http://schemas.microsoft.com/office/word/2016/wordml/cid" xmlns:w16="http://schemas.microsoft.com/office/word/2018/wordml" xmlns:w16du="http://schemas.microsoft.com/office/word/2023/wordml/word16du" xmlns:w16sdtdh="http://schemas.microsoft.com/office/word/2020/wordml/sdtdatahash" xmlns:w16se="http://schemas.microsoft.com/office/word/2015/wordml/symex" xmlns:wpg="http://schemas.microsoft.com/office/word/2010/wordprocessingGroup" xmlns:wpi="http://schemas.microsoft.com/office/word/2010/wordprocessingInk" xmlns:wne="http://schemas.microsoft.com/office/word/2006/wordml" xmlns:wps="http://schemas.microsoft.com/office/word/2010/wordprocessingShape" mc:Ignorable="w14 w15 w16se w16cid w16 w16cex w16sdtdh w16du wp14">
   <w:footnote w:type="separator" w:id="-1">
     <w:p>
       <w:pPr>
@@ -6537,40 +6724,7 @@
 </file>
 
 <file path=word/header1.xml><?xml version="1.0" encoding="utf-8"?>
-<w:hdr xmlns:wpc="http://schemas.microsoft.com/office/word/2010/wordprocessingCanvas" xmlns:cx="http://schemas.microsoft.com/office/drawing/2014/chartex" xmlns:cx1="http://schemas.microsoft.com/office/drawing/2015/9/8/chartex" xmlns:cx2="http://schemas.microsoft.com/office/drawing/2015/10/21/chartex" xmlns:cx3="http://schemas.microsoft.com/office/drawing/2016/5/9/chartex" xmlns:cx4="http://schemas.microsoft.com/office/drawing/2016/5/10/chartex" xmlns:cx5="http://schemas.microsoft.com/office/drawing/2016/5/11/chartex" xmlns:cx6="http://schemas.microsoft.com/office/drawing/2016/5/12/chartex" xmlns:cx7="http://schemas.microsoft.com/office/drawing/2016/5/13/chartex" xmlns:cx8="http://schemas.microsoft.com/office/drawing/2016/5/14/chartex" xmlns:mc="http://schemas.openxmlformats.org/markup-compatibility/2006" xmlns:aink="http://schemas.microsoft.com/office/drawing/2016/ink" xmlns:am3d="http://schemas.microsoft.com/office/drawing/2017/model3d" xmlns:o="urn:schemas-microsoft-com:office:office" xmlns:r="http://schemas.openxmlformats.org/officeDocument/2006/relationships" xmlns:m="http://schemas.openxmlformats.org/officeDocument/2006/math" xmlns:v="urn:schemas-microsoft-com:vml" xmlns:wp14="http://schemas.microsoft.com/office/word/2010/wordprocessingDrawing" xmlns:wp="http://schemas.openxmlformats.org/drawingml/2006/wordprocessingDrawing" xmlns:w10="urn:schemas-microsoft-com:office:word" xmlns:w="http://schemas.openxmlformats.org/wordprocessingml/2006/main" xmlns:w14="http://schemas.microsoft.com/office/word/2010/wordml" xmlns:w15="http://schemas.microsoft.com/office/word/2012/wordml" xmlns:w16cid="http://schemas.microsoft.com/office/word/2016/wordml/cid" xmlns:w16se="http://schemas.microsoft.com/office/word/2015/wordml/symex" xmlns:wpg="http://schemas.microsoft.com/office/word/2010/wordprocessingGroup" xmlns:wpi="http://schemas.microsoft.com/office/word/2010/wordprocessingInk" xmlns:wne="http://schemas.microsoft.com/office/word/2006/wordml" xmlns:wps="http://schemas.microsoft.com/office/word/2010/wordprocessingShape" mc:Ignorable="w14 w15 w16se w16cid wp14">
-  <w:p>
-    <w:pPr>
-      <w:pStyle w:val="Header"/>
-    </w:pPr>
-  </w:p>
-  <w:p>
-    <w:pPr>
-      <w:pStyle w:val="Header"/>
-    </w:pPr>
-  </w:p>
-  <w:p>
-    <w:pPr>
-      <w:pStyle w:val="Header"/>
-    </w:pPr>
-  </w:p>
-  <w:p>
-    <w:pPr>
-      <w:pStyle w:val="Header"/>
-      <w:tabs>
-        <w:tab w:val="clear" w:pos="9360"/>
-        <w:tab w:val="left" w:pos="990"/>
-        <w:tab w:val="right" w:pos="10080"/>
-      </w:tabs>
-    </w:pPr>
-    <w:r>
-      <w:tab/>
-    </w:r>
-  </w:p>
-  <w:p>
-    <w:pPr>
-      <w:pStyle w:val="Header"/>
-    </w:pPr>
-  </w:p>
+<w:hdr xmlns:wpc="http://schemas.microsoft.com/office/word/2010/wordprocessingCanvas" xmlns:cx="http://schemas.microsoft.com/office/drawing/2014/chartex" xmlns:cx1="http://schemas.microsoft.com/office/drawing/2015/9/8/chartex" xmlns:cx2="http://schemas.microsoft.com/office/drawing/2015/10/21/chartex" xmlns:cx3="http://schemas.microsoft.com/office/drawing/2016/5/9/chartex" xmlns:cx4="http://schemas.microsoft.com/office/drawing/2016/5/10/chartex" xmlns:cx5="http://schemas.microsoft.com/office/drawing/2016/5/11/chartex" xmlns:cx6="http://schemas.microsoft.com/office/drawing/2016/5/12/chartex" xmlns:cx7="http://schemas.microsoft.com/office/drawing/2016/5/13/chartex" xmlns:cx8="http://schemas.microsoft.com/office/drawing/2016/5/14/chartex" xmlns:mc="http://schemas.openxmlformats.org/markup-compatibility/2006" xmlns:aink="http://schemas.microsoft.com/office/drawing/2016/ink" xmlns:am3d="http://schemas.microsoft.com/office/drawing/2017/model3d" xmlns:o="urn:schemas-microsoft-com:office:office" xmlns:oel="http://schemas.microsoft.com/office/2019/extlst" xmlns:r="http://schemas.openxmlformats.org/officeDocument/2006/relationships" xmlns:m="http://schemas.openxmlformats.org/officeDocument/2006/math" xmlns:v="urn:schemas-microsoft-com:vml" xmlns:wp14="http://schemas.microsoft.com/office/word/2010/wordprocessingDrawing" xmlns:wp="http://schemas.openxmlformats.org/drawingml/2006/wordprocessingDrawing" xmlns:w10="urn:schemas-microsoft-com:office:word" xmlns:w="http://schemas.openxmlformats.org/wordprocessingml/2006/main" xmlns:w14="http://schemas.microsoft.com/office/word/2010/wordml" xmlns:w15="http://schemas.microsoft.com/office/word/2012/wordml" xmlns:w16cex="http://schemas.microsoft.com/office/word/2018/wordml/cex" xmlns:w16cid="http://schemas.microsoft.com/office/word/2016/wordml/cid" xmlns:w16="http://schemas.microsoft.com/office/word/2018/wordml" xmlns:w16du="http://schemas.microsoft.com/office/word/2023/wordml/word16du" xmlns:w16sdtdh="http://schemas.microsoft.com/office/word/2020/wordml/sdtdatahash" xmlns:w16se="http://schemas.microsoft.com/office/word/2015/wordml/symex" xmlns:wpg="http://schemas.microsoft.com/office/word/2010/wordprocessingGroup" xmlns:wpi="http://schemas.microsoft.com/office/word/2010/wordprocessingInk" xmlns:wne="http://schemas.microsoft.com/office/word/2006/wordml" xmlns:wps="http://schemas.microsoft.com/office/word/2010/wordprocessingShape" mc:Ignorable="w14 w15 w16se w16cid w16 w16cex w16sdtdh w16du wp14">
   <w:p>
     <w:pPr>
       <w:pStyle w:val="Header"/>
@@ -6593,7 +6747,7 @@
 </file>
 
 <file path=word/numbering.xml><?xml version="1.0" encoding="utf-8"?>
-<w:numbering xmlns:wpc="http://schemas.microsoft.com/office/word/2010/wordprocessingCanvas" xmlns:cx="http://schemas.microsoft.com/office/drawing/2014/chartex" xmlns:cx1="http://schemas.microsoft.com/office/drawing/2015/9/8/chartex" xmlns:cx2="http://schemas.microsoft.com/office/drawing/2015/10/21/chartex" xmlns:cx3="http://schemas.microsoft.com/office/drawing/2016/5/9/chartex" xmlns:cx4="http://schemas.microsoft.com/office/drawing/2016/5/10/chartex" xmlns:cx5="http://schemas.microsoft.com/office/drawing/2016/5/11/chartex" xmlns:cx6="http://schemas.microsoft.com/office/drawing/2016/5/12/chartex" xmlns:cx7="http://schemas.microsoft.com/office/drawing/2016/5/13/chartex" xmlns:cx8="http://schemas.microsoft.com/office/drawing/2016/5/14/chartex" xmlns:mc="http://schemas.openxmlformats.org/markup-compatibility/2006" xmlns:aink="http://schemas.microsoft.com/office/drawing/2016/ink" xmlns:am3d="http://schemas.microsoft.com/office/drawing/2017/model3d" xmlns:o="urn:schemas-microsoft-com:office:office" xmlns:r="http://schemas.openxmlformats.org/officeDocument/2006/relationships" xmlns:m="http://schemas.openxmlformats.org/officeDocument/2006/math" xmlns:v="urn:schemas-microsoft-com:vml" xmlns:wp14="http://schemas.microsoft.com/office/word/2010/wordprocessingDrawing" xmlns:wp="http://schemas.openxmlformats.org/drawingml/2006/wordprocessingDrawing" xmlns:w10="urn:schemas-microsoft-com:office:word" xmlns:w="http://schemas.openxmlformats.org/wordprocessingml/2006/main" xmlns:w14="http://schemas.microsoft.com/office/word/2010/wordml" xmlns:w15="http://schemas.microsoft.com/office/word/2012/wordml" xmlns:w16cid="http://schemas.microsoft.com/office/word/2016/wordml/cid" xmlns:w16se="http://schemas.microsoft.com/office/word/2015/wordml/symex" xmlns:wpg="http://schemas.microsoft.com/office/word/2010/wordprocessingGroup" xmlns:wpi="http://schemas.microsoft.com/office/word/2010/wordprocessingInk" xmlns:wne="http://schemas.microsoft.com/office/word/2006/wordml" xmlns:wps="http://schemas.microsoft.com/office/word/2010/wordprocessingShape" mc:Ignorable="w14 w15 w16se w16cid wp14">
+<w:numbering xmlns:wpc="http://schemas.microsoft.com/office/word/2010/wordprocessingCanvas" xmlns:cx="http://schemas.microsoft.com/office/drawing/2014/chartex" xmlns:cx1="http://schemas.microsoft.com/office/drawing/2015/9/8/chartex" xmlns:cx2="http://schemas.microsoft.com/office/drawing/2015/10/21/chartex" xmlns:cx3="http://schemas.microsoft.com/office/drawing/2016/5/9/chartex" xmlns:cx4="http://schemas.microsoft.com/office/drawing/2016/5/10/chartex" xmlns:cx5="http://schemas.microsoft.com/office/drawing/2016/5/11/chartex" xmlns:cx6="http://schemas.microsoft.com/office/drawing/2016/5/12/chartex" xmlns:cx7="http://schemas.microsoft.com/office/drawing/2016/5/13/chartex" xmlns:cx8="http://schemas.microsoft.com/office/drawing/2016/5/14/chartex" xmlns:mc="http://schemas.openxmlformats.org/markup-compatibility/2006" xmlns:aink="http://schemas.microsoft.com/office/drawing/2016/ink" xmlns:am3d="http://schemas.microsoft.com/office/drawing/2017/model3d" xmlns:o="urn:schemas-microsoft-com:office:office" xmlns:oel="http://schemas.microsoft.com/office/2019/extlst" xmlns:r="http://schemas.openxmlformats.org/officeDocument/2006/relationships" xmlns:m="http://schemas.openxmlformats.org/officeDocument/2006/math" xmlns:v="urn:schemas-microsoft-com:vml" xmlns:wp14="http://schemas.microsoft.com/office/word/2010/wordprocessingDrawing" xmlns:wp="http://schemas.openxmlformats.org/drawingml/2006/wordprocessingDrawing" xmlns:w10="urn:schemas-microsoft-com:office:word" xmlns:w="http://schemas.openxmlformats.org/wordprocessingml/2006/main" xmlns:w14="http://schemas.microsoft.com/office/word/2010/wordml" xmlns:w15="http://schemas.microsoft.com/office/word/2012/wordml" xmlns:w16cex="http://schemas.microsoft.com/office/word/2018/wordml/cex" xmlns:w16cid="http://schemas.microsoft.com/office/word/2016/wordml/cid" xmlns:w16="http://schemas.microsoft.com/office/word/2018/wordml" xmlns:w16du="http://schemas.microsoft.com/office/word/2023/wordml/word16du" xmlns:w16sdtdh="http://schemas.microsoft.com/office/word/2020/wordml/sdtdatahash" xmlns:w16se="http://schemas.microsoft.com/office/word/2015/wordml/symex" xmlns:wpg="http://schemas.microsoft.com/office/word/2010/wordprocessingGroup" xmlns:wpi="http://schemas.microsoft.com/office/word/2010/wordprocessingInk" xmlns:wne="http://schemas.microsoft.com/office/word/2006/wordml" xmlns:wps="http://schemas.microsoft.com/office/word/2010/wordprocessingShape" mc:Ignorable="w14 w15 w16se w16cid w16 w16cex w16sdtdh w16du wp14">
   <w:abstractNum w:abstractNumId="0" w15:restartNumberingAfterBreak="0">
     <w:nsid w:val="02D43FE9"/>
     <w:multiLevelType w:val="hybridMultilevel"/>
@@ -8592,10 +8746,10 @@
       </w:pPr>
     </w:lvl>
   </w:abstractNum>
-  <w:num w:numId="1">
+  <w:num w:numId="1" w16cid:durableId="409666344">
     <w:abstractNumId w:val="4"/>
   </w:num>
-  <w:num w:numId="2">
+  <w:num w:numId="2" w16cid:durableId="1157956888">
     <w:abstractNumId w:val="6"/>
     <w:lvlOverride w:ilvl="0">
       <w:startOverride w:val="1"/>
@@ -8625,7 +8779,7 @@
       <w:startOverride w:val="1"/>
     </w:lvlOverride>
   </w:num>
-  <w:num w:numId="3">
+  <w:num w:numId="3" w16cid:durableId="730464702">
     <w:abstractNumId w:val="5"/>
     <w:lvlOverride w:ilvl="0">
       <w:startOverride w:val="1"/>
@@ -8655,7 +8809,7 @@
       <w:startOverride w:val="1"/>
     </w:lvlOverride>
   </w:num>
-  <w:num w:numId="4">
+  <w:num w:numId="4" w16cid:durableId="1499537643">
     <w:abstractNumId w:val="2"/>
     <w:lvlOverride w:ilvl="0">
       <w:startOverride w:val="1"/>
@@ -8685,7 +8839,7 @@
       <w:startOverride w:val="1"/>
     </w:lvlOverride>
   </w:num>
-  <w:num w:numId="5">
+  <w:num w:numId="5" w16cid:durableId="1076051130">
     <w:abstractNumId w:val="14"/>
     <w:lvlOverride w:ilvl="0">
       <w:startOverride w:val="1"/>
@@ -8699,7 +8853,7 @@
     <w:lvlOverride w:ilvl="7"/>
     <w:lvlOverride w:ilvl="8"/>
   </w:num>
-  <w:num w:numId="6">
+  <w:num w:numId="6" w16cid:durableId="1258100501">
     <w:abstractNumId w:val="0"/>
     <w:lvlOverride w:ilvl="0">
       <w:startOverride w:val="1"/>
@@ -8729,7 +8883,7 @@
       <w:startOverride w:val="1"/>
     </w:lvlOverride>
   </w:num>
-  <w:num w:numId="7">
+  <w:num w:numId="7" w16cid:durableId="1227687183">
     <w:abstractNumId w:val="10"/>
     <w:lvlOverride w:ilvl="0">
       <w:startOverride w:val="1"/>
@@ -8759,7 +8913,7 @@
       <w:startOverride w:val="1"/>
     </w:lvlOverride>
   </w:num>
-  <w:num w:numId="8">
+  <w:num w:numId="8" w16cid:durableId="1564875209">
     <w:abstractNumId w:val="3"/>
     <w:lvlOverride w:ilvl="0">
       <w:startOverride w:val="1"/>
@@ -8789,7 +8943,7 @@
       <w:startOverride w:val="1"/>
     </w:lvlOverride>
   </w:num>
-  <w:num w:numId="9">
+  <w:num w:numId="9" w16cid:durableId="1710883114">
     <w:abstractNumId w:val="13"/>
     <w:lvlOverride w:ilvl="0">
       <w:startOverride w:val="1"/>
@@ -8803,7 +8957,7 @@
     <w:lvlOverride w:ilvl="7"/>
     <w:lvlOverride w:ilvl="8"/>
   </w:num>
-  <w:num w:numId="10">
+  <w:num w:numId="10" w16cid:durableId="1569223436">
     <w:abstractNumId w:val="18"/>
     <w:lvlOverride w:ilvl="0">
       <w:startOverride w:val="1"/>
@@ -8817,7 +8971,7 @@
     <w:lvlOverride w:ilvl="7"/>
     <w:lvlOverride w:ilvl="8"/>
   </w:num>
-  <w:num w:numId="11">
+  <w:num w:numId="11" w16cid:durableId="903755137">
     <w:abstractNumId w:val="1"/>
     <w:lvlOverride w:ilvl="0">
       <w:startOverride w:val="1"/>
@@ -8847,7 +9001,7 @@
       <w:startOverride w:val="1"/>
     </w:lvlOverride>
   </w:num>
-  <w:num w:numId="12">
+  <w:num w:numId="12" w16cid:durableId="2046246301">
     <w:abstractNumId w:val="7"/>
     <w:lvlOverride w:ilvl="0">
       <w:startOverride w:val="1"/>
@@ -8877,7 +9031,7 @@
       <w:startOverride w:val="1"/>
     </w:lvlOverride>
   </w:num>
-  <w:num w:numId="13">
+  <w:num w:numId="13" w16cid:durableId="992637349">
     <w:abstractNumId w:val="15"/>
     <w:lvlOverride w:ilvl="0">
       <w:startOverride w:val="1"/>
@@ -8907,7 +9061,7 @@
       <w:startOverride w:val="1"/>
     </w:lvlOverride>
   </w:num>
-  <w:num w:numId="14">
+  <w:num w:numId="14" w16cid:durableId="298923587">
     <w:abstractNumId w:val="20"/>
     <w:lvlOverride w:ilvl="0">
       <w:startOverride w:val="1"/>
@@ -8937,10 +9091,10 @@
       <w:startOverride w:val="1"/>
     </w:lvlOverride>
   </w:num>
-  <w:num w:numId="15">
+  <w:num w:numId="15" w16cid:durableId="710154690">
     <w:abstractNumId w:val="8"/>
   </w:num>
-  <w:num w:numId="16">
+  <w:num w:numId="16" w16cid:durableId="796341383">
     <w:abstractNumId w:val="16"/>
     <w:lvlOverride w:ilvl="0">
       <w:startOverride w:val="1"/>
@@ -8970,7 +9124,7 @@
       <w:startOverride w:val="1"/>
     </w:lvlOverride>
   </w:num>
-  <w:num w:numId="17">
+  <w:num w:numId="17" w16cid:durableId="1444497568">
     <w:abstractNumId w:val="11"/>
     <w:lvlOverride w:ilvl="0">
       <w:startOverride w:val="1"/>
@@ -9000,7 +9154,7 @@
       <w:startOverride w:val="1"/>
     </w:lvlOverride>
   </w:num>
-  <w:num w:numId="18">
+  <w:num w:numId="18" w16cid:durableId="159195128">
     <w:abstractNumId w:val="19"/>
     <w:lvlOverride w:ilvl="0">
       <w:startOverride w:val="1"/>
@@ -9030,7 +9184,7 @@
       <w:startOverride w:val="1"/>
     </w:lvlOverride>
   </w:num>
-  <w:num w:numId="19">
+  <w:num w:numId="19" w16cid:durableId="287244569">
     <w:abstractNumId w:val="12"/>
     <w:lvlOverride w:ilvl="0">
       <w:startOverride w:val="1"/>
@@ -9060,7 +9214,7 @@
       <w:startOverride w:val="1"/>
     </w:lvlOverride>
   </w:num>
-  <w:num w:numId="20">
+  <w:num w:numId="20" w16cid:durableId="1517692625">
     <w:abstractNumId w:val="17"/>
     <w:lvlOverride w:ilvl="0">
       <w:startOverride w:val="1"/>
@@ -9074,7 +9228,7 @@
     <w:lvlOverride w:ilvl="7"/>
     <w:lvlOverride w:ilvl="8"/>
   </w:num>
-  <w:num w:numId="21">
+  <w:num w:numId="21" w16cid:durableId="791556891">
     <w:abstractNumId w:val="9"/>
   </w:num>
   <w:numIdMacAtCleanup w:val="21"/>
@@ -9082,7 +9236,7 @@
 </file>
 
 <file path=word/styles.xml><?xml version="1.0" encoding="utf-8"?>
-<w:styles xmlns:mc="http://schemas.openxmlformats.org/markup-compatibility/2006" xmlns:r="http://schemas.openxmlformats.org/officeDocument/2006/relationships" xmlns:w="http://schemas.openxmlformats.org/wordprocessingml/2006/main" xmlns:w14="http://schemas.microsoft.com/office/word/2010/wordml" xmlns:w15="http://schemas.microsoft.com/office/word/2012/wordml" xmlns:w16cid="http://schemas.microsoft.com/office/word/2016/wordml/cid" xmlns:w16se="http://schemas.microsoft.com/office/word/2015/wordml/symex" mc:Ignorable="w14 w15 w16se w16cid">
+<w:styles xmlns:mc="http://schemas.openxmlformats.org/markup-compatibility/2006" xmlns:r="http://schemas.openxmlformats.org/officeDocument/2006/relationships" xmlns:w="http://schemas.openxmlformats.org/wordprocessingml/2006/main" xmlns:w14="http://schemas.microsoft.com/office/word/2010/wordml" xmlns:w15="http://schemas.microsoft.com/office/word/2012/wordml" xmlns:w16cex="http://schemas.microsoft.com/office/word/2018/wordml/cex" xmlns:w16cid="http://schemas.microsoft.com/office/word/2016/wordml/cid" xmlns:w16="http://schemas.microsoft.com/office/word/2018/wordml" xmlns:w16du="http://schemas.microsoft.com/office/word/2023/wordml/word16du" xmlns:w16sdtdh="http://schemas.microsoft.com/office/word/2020/wordml/sdtdatahash" xmlns:w16se="http://schemas.microsoft.com/office/word/2015/wordml/symex" mc:Ignorable="w14 w15 w16se w16cid w16 w16cex w16sdtdh w16du">
   <w:docDefaults>
     <w:rPrDefault>
       <w:rPr>
@@ -9092,7 +9246,7 @@
     </w:rPrDefault>
     <w:pPrDefault/>
   </w:docDefaults>
-  <w:latentStyles w:defLockedState="0" w:defUIPriority="99" w:defSemiHidden="0" w:defUnhideWhenUsed="0" w:defQFormat="0" w:count="375">
+  <w:latentStyles w:defLockedState="0" w:defUIPriority="99" w:defSemiHidden="0" w:defUnhideWhenUsed="0" w:defQFormat="0" w:count="376">
     <w:lsdException w:name="Normal" w:uiPriority="0" w:qFormat="1"/>
     <w:lsdException w:name="heading 1" w:uiPriority="9" w:qFormat="1"/>
     <w:lsdException w:name="heading 2" w:semiHidden="1" w:uiPriority="9" w:unhideWhenUsed="1" w:qFormat="1"/>
@@ -9468,6 +9622,7 @@
     <w:lsdException w:name="Smart Hyperlink" w:semiHidden="1" w:unhideWhenUsed="1"/>
     <w:lsdException w:name="Hashtag" w:semiHidden="1" w:unhideWhenUsed="1"/>
     <w:lsdException w:name="Unresolved Mention" w:semiHidden="1" w:unhideWhenUsed="1"/>
+    <w:lsdException w:name="Smart Link" w:semiHidden="1" w:unhideWhenUsed="1"/>
   </w:latentStyles>
   <w:style w:type="paragraph" w:default="1" w:styleId="Normal">
     <w:name w:val="Normal"/>
@@ -10231,21 +10386,10 @@
 </file>
 
 <file path=customXml/item1.xml><?xml version="1.0" encoding="utf-8"?>
-<?mso-contentType ?>
-<FormTemplates xmlns="http://schemas.microsoft.com/sharepoint/v3/contenttype/forms">
-  <Display>DocumentLibraryForm</Display>
-  <Edit>DocumentLibraryForm</Edit>
-  <New>DocumentLibraryForm</New>
-</FormTemplates>
+<b:Sources xmlns:b="http://schemas.openxmlformats.org/officeDocument/2006/bibliography" xmlns="http://schemas.openxmlformats.org/officeDocument/2006/bibliography" SelectedStyle="\APASixthEditionOfficeOnline.xsl" StyleName="APA" Version="6"/>
 </file>
 
 <file path=customXml/item2.xml><?xml version="1.0" encoding="utf-8"?>
-<p:properties xmlns:p="http://schemas.microsoft.com/office/2006/metadata/properties" xmlns:xsi="http://www.w3.org/2001/XMLSchema-instance" xmlns:pc="http://schemas.microsoft.com/office/infopath/2007/PartnerControls">
-  <documentManagement/>
-</p:properties>
-</file>
-
-<file path=customXml/item3.xml><?xml version="1.0" encoding="utf-8"?>
 <ct:contentTypeSchema xmlns:ct="http://schemas.microsoft.com/office/2006/metadata/contentType" xmlns:ma="http://schemas.microsoft.com/office/2006/metadata/properties/metaAttributes" ct:_="" ma:_="" ma:contentTypeName="Document" ma:contentTypeID="0x010100FD42B4E1E43C65408E60BBA4655D1500" ma:contentTypeVersion="2" ma:contentTypeDescription="Create a new document." ma:contentTypeScope="" ma:versionID="0c09dd6ac3a051cce9a9347a9676e7a7">
   <xsd:schema xmlns:xsd="http://www.w3.org/2001/XMLSchema" xmlns:xs="http://www.w3.org/2001/XMLSchema" xmlns:p="http://schemas.microsoft.com/office/2006/metadata/properties" xmlns:ns2="d55d704a-e129-4533-884d-54f902f3d1b0" targetNamespace="http://schemas.microsoft.com/office/2006/metadata/properties" ma:root="true" ma:fieldsID="e213c79b00c01021ff20d6102b1282f3" ns2:_="">
     <xsd:import namespace="d55d704a-e129-4533-884d-54f902f3d1b0"/>
@@ -10393,35 +10537,30 @@
 </ct:contentTypeSchema>
 </file>
 
+<file path=customXml/item3.xml><?xml version="1.0" encoding="utf-8"?>
+<p:properties xmlns:p="http://schemas.microsoft.com/office/2006/metadata/properties" xmlns:xsi="http://www.w3.org/2001/XMLSchema-instance" xmlns:pc="http://schemas.microsoft.com/office/infopath/2007/PartnerControls">
+  <documentManagement/>
+</p:properties>
+</file>
+
 <file path=customXml/item4.xml><?xml version="1.0" encoding="utf-8"?>
-<b:Sources xmlns:b="http://schemas.openxmlformats.org/officeDocument/2006/bibliography" xmlns="http://schemas.openxmlformats.org/officeDocument/2006/bibliography" SelectedStyle="\APASixthEditionOfficeOnline.xsl" StyleName="APA" Version="6"/>
+<?mso-contentType ?>
+<FormTemplates xmlns="http://schemas.microsoft.com/sharepoint/v3/contenttype/forms">
+  <Display>DocumentLibraryForm</Display>
+  <Edit>DocumentLibraryForm</Edit>
+  <New>DocumentLibraryForm</New>
+</FormTemplates>
 </file>
 
 <file path=customXml/itemProps1.xml><?xml version="1.0" encoding="utf-8"?>
-<ds:datastoreItem xmlns:ds="http://schemas.openxmlformats.org/officeDocument/2006/customXml" ds:itemID="{D9FB2388-4FD0-4F02-8B95-6C820D391A56}">
+<ds:datastoreItem xmlns:ds="http://schemas.openxmlformats.org/officeDocument/2006/customXml" ds:itemID="{2849577F-DC18-4DBC-B74E-576B098EB4F3}">
   <ds:schemaRefs>
-    <ds:schemaRef ds:uri="http://schemas.microsoft.com/sharepoint/v3/contenttype/forms"/>
+    <ds:schemaRef ds:uri="http://schemas.openxmlformats.org/officeDocument/2006/bibliography"/>
   </ds:schemaRefs>
 </ds:datastoreItem>
 </file>
 
 <file path=customXml/itemProps2.xml><?xml version="1.0" encoding="utf-8"?>
-<ds:datastoreItem xmlns:ds="http://schemas.openxmlformats.org/officeDocument/2006/customXml" ds:itemID="{5370F8AB-9913-458E-A498-C5AE0224E647}">
-  <ds:schemaRefs>
-    <ds:schemaRef ds:uri="http://schemas.microsoft.com/office/infopath/2007/PartnerControls"/>
-    <ds:schemaRef ds:uri="http://schemas.microsoft.com/office/2006/metadata/properties"/>
-    <ds:schemaRef ds:uri="http://purl.org/dc/elements/1.1/"/>
-    <ds:schemaRef ds:uri="http://www.w3.org/XML/1998/namespace"/>
-    <ds:schemaRef ds:uri="http://schemas.openxmlformats.org/package/2006/metadata/core-properties"/>
-    <ds:schemaRef ds:uri="http://schemas.microsoft.com/office/2006/documentManagement/types"/>
-    <ds:schemaRef ds:uri="d55d704a-e129-4533-884d-54f902f3d1b0"/>
-    <ds:schemaRef ds:uri="http://purl.org/dc/dcmitype/"/>
-    <ds:schemaRef ds:uri="http://purl.org/dc/terms/"/>
-  </ds:schemaRefs>
-</ds:datastoreItem>
-</file>
-
-<file path=customXml/itemProps3.xml><?xml version="1.0" encoding="utf-8"?>
 <ds:datastoreItem xmlns:ds="http://schemas.openxmlformats.org/officeDocument/2006/customXml" ds:itemID="{1BCEF395-CE90-4FE3-B3BF-70392E018DD5}">
   <ds:schemaRefs>
     <ds:schemaRef ds:uri="http://schemas.microsoft.com/office/2006/metadata/contentType"/>
@@ -10439,10 +10578,19 @@
 </ds:datastoreItem>
 </file>
 
+<file path=customXml/itemProps3.xml><?xml version="1.0" encoding="utf-8"?>
+<ds:datastoreItem xmlns:ds="http://schemas.openxmlformats.org/officeDocument/2006/customXml" ds:itemID="{5370F8AB-9913-458E-A498-C5AE0224E647}">
+  <ds:schemaRefs>
+    <ds:schemaRef ds:uri="http://schemas.microsoft.com/office/2006/metadata/properties"/>
+    <ds:schemaRef ds:uri="http://schemas.microsoft.com/office/infopath/2007/PartnerControls"/>
+  </ds:schemaRefs>
+</ds:datastoreItem>
+</file>
+
 <file path=customXml/itemProps4.xml><?xml version="1.0" encoding="utf-8"?>
-<ds:datastoreItem xmlns:ds="http://schemas.openxmlformats.org/officeDocument/2006/customXml" ds:itemID="{2849577F-DC18-4DBC-B74E-576B098EB4F3}">
+<ds:datastoreItem xmlns:ds="http://schemas.openxmlformats.org/officeDocument/2006/customXml" ds:itemID="{D9FB2388-4FD0-4F02-8B95-6C820D391A56}">
   <ds:schemaRefs>
-    <ds:schemaRef ds:uri="http://schemas.openxmlformats.org/officeDocument/2006/bibliography"/>
+    <ds:schemaRef ds:uri="http://schemas.microsoft.com/sharepoint/v3/contenttype/forms"/>
   </ds:schemaRefs>
 </ds:datastoreItem>
 </file>
--- a/templates/protect/Account-Management-Access-Control-Standard.docx
+++ b/templates/protect/Account-Management-Access-Control-Standard.docx
@@ -84,7 +84,23 @@
           <w:sz w:val="24"/>
           <w:szCs w:val="24"/>
         </w:rPr>
-        <w:t>Follow the instructions below to complete this policy template for use within your own organization.</w:t>
+        <w:t xml:space="preserve">Follow the instructions below to complete this </w:t>
+      </w:r>
+      <w:r>
+        <w:rPr>
+          <w:rFonts w:ascii="Arial" w:hAnsi="Arial" w:cs="Arial"/>
+          <w:sz w:val="24"/>
+          <w:szCs w:val="24"/>
+        </w:rPr>
+        <w:t>standard</w:t>
+      </w:r>
+      <w:r>
+        <w:rPr>
+          <w:rFonts w:ascii="Arial" w:hAnsi="Arial" w:cs="Arial"/>
+          <w:sz w:val="24"/>
+          <w:szCs w:val="24"/>
+        </w:rPr>
+        <w:t xml:space="preserve"> template for use within your own organization.</w:t>
       </w:r>
     </w:p>
     <w:p>
@@ -131,7 +147,23 @@
           <w:sz w:val="24"/>
           <w:szCs w:val="24"/>
         </w:rPr>
-        <w:t xml:space="preserve">basic policy </w:t>
+        <w:t xml:space="preserve">basic </w:t>
+      </w:r>
+      <w:r>
+        <w:rPr>
+          <w:rFonts w:ascii="Arial" w:hAnsi="Arial" w:cs="Arial"/>
+          <w:sz w:val="24"/>
+          <w:szCs w:val="24"/>
+        </w:rPr>
+        <w:t>standard</w:t>
+      </w:r>
+      <w:r>
+        <w:rPr>
+          <w:rFonts w:ascii="Arial" w:hAnsi="Arial" w:cs="Arial"/>
+          <w:sz w:val="24"/>
+          <w:szCs w:val="24"/>
+        </w:rPr>
+        <w:t xml:space="preserve"> </w:t>
       </w:r>
       <w:r>
         <w:rPr>
@@ -375,7 +407,17 @@
           <w:sz w:val="24"/>
           <w:szCs w:val="24"/>
         </w:rPr>
-        <w:t xml:space="preserve">Policy Authority </w:t>
+        <w:t>Standard</w:t>
+      </w:r>
+      <w:r>
+        <w:rPr>
+          <w:rFonts w:ascii="Arial" w:hAnsi="Arial" w:cs="Arial"/>
+          <w:b/>
+          <w:bCs/>
+          <w:sz w:val="24"/>
+          <w:szCs w:val="24"/>
+        </w:rPr>
+        <w:t xml:space="preserve"> Authority </w:t>
       </w:r>
       <w:r>
         <w:rPr>
@@ -469,7 +511,17 @@
           <w:sz w:val="24"/>
           <w:szCs w:val="24"/>
         </w:rPr>
-        <w:t xml:space="preserve">Policy Owner </w:t>
+        <w:t>Standard</w:t>
+      </w:r>
+      <w:r>
+        <w:rPr>
+          <w:rFonts w:ascii="Arial" w:hAnsi="Arial" w:cs="Arial"/>
+          <w:b/>
+          <w:bCs/>
+          <w:sz w:val="24"/>
+          <w:szCs w:val="24"/>
+        </w:rPr>
+        <w:t xml:space="preserve"> Owner </w:t>
       </w:r>
       <w:r>
         <w:rPr>
@@ -699,7 +751,17 @@
           <w:sz w:val="24"/>
           <w:szCs w:val="24"/>
         </w:rPr>
-        <w:t xml:space="preserve">Policy Number </w:t>
+        <w:t>Standard</w:t>
+      </w:r>
+      <w:r>
+        <w:rPr>
+          <w:rFonts w:ascii="Arial" w:hAnsi="Arial" w:cs="Arial"/>
+          <w:b/>
+          <w:bCs/>
+          <w:sz w:val="24"/>
+          <w:szCs w:val="24"/>
+        </w:rPr>
+        <w:t xml:space="preserve"> Number </w:t>
       </w:r>
       <w:r>
         <w:rPr>
@@ -711,7 +773,31 @@
           <w:sz w:val="24"/>
           <w:szCs w:val="24"/>
         </w:rPr>
-        <w:t>(e.g. IT POL-INFOSEC-01)</w:t>
+        <w:t xml:space="preserve">(e.g. </w:t>
+      </w:r>
+      <w:r>
+        <w:rPr>
+          <w:rFonts w:ascii="Arial" w:hAnsi="Arial" w:cs="Arial"/>
+          <w:b/>
+          <w:bCs/>
+          <w:i/>
+          <w:iCs/>
+          <w:sz w:val="24"/>
+          <w:szCs w:val="24"/>
+        </w:rPr>
+        <w:t>STRD</w:t>
+      </w:r>
+      <w:r>
+        <w:rPr>
+          <w:rFonts w:ascii="Arial" w:hAnsi="Arial" w:cs="Arial"/>
+          <w:b/>
+          <w:bCs/>
+          <w:i/>
+          <w:iCs/>
+          <w:sz w:val="24"/>
+          <w:szCs w:val="24"/>
+        </w:rPr>
+        <w:t>-INFOSEC-01)</w:t>
       </w:r>
       <w:r>
         <w:rPr>
@@ -837,7 +923,39 @@
           <w:sz w:val="24"/>
           <w:szCs w:val="24"/>
         </w:rPr>
-        <w:t xml:space="preserve"> all 10 Policy Sections to ensure accuracy and alignment with existing organizational policies and procedures.</w:t>
+        <w:t xml:space="preserve"> all 10 </w:t>
+      </w:r>
+      <w:r>
+        <w:rPr>
+          <w:rFonts w:ascii="Arial" w:hAnsi="Arial" w:cs="Arial"/>
+          <w:sz w:val="24"/>
+          <w:szCs w:val="24"/>
+        </w:rPr>
+        <w:t>Standard</w:t>
+      </w:r>
+      <w:r>
+        <w:rPr>
+          <w:rFonts w:ascii="Arial" w:hAnsi="Arial" w:cs="Arial"/>
+          <w:sz w:val="24"/>
+          <w:szCs w:val="24"/>
+        </w:rPr>
+        <w:t xml:space="preserve"> Sections to ensure accuracy and alignment with existing organizational </w:t>
+      </w:r>
+      <w:r>
+        <w:rPr>
+          <w:rFonts w:ascii="Arial" w:hAnsi="Arial" w:cs="Arial"/>
+          <w:sz w:val="24"/>
+          <w:szCs w:val="24"/>
+        </w:rPr>
+        <w:t>policies, procedures, and standards</w:t>
+      </w:r>
+      <w:r>
+        <w:rPr>
+          <w:rFonts w:ascii="Arial" w:hAnsi="Arial" w:cs="Arial"/>
+          <w:sz w:val="24"/>
+          <w:szCs w:val="24"/>
+        </w:rPr>
+        <w:t>.</w:t>
       </w:r>
     </w:p>
     <w:p>
@@ -1012,7 +1130,23 @@
           <w:sz w:val="24"/>
           <w:szCs w:val="24"/>
         </w:rPr>
-        <w:t xml:space="preserve"> for further policy creation and implementation</w:t>
+        <w:t xml:space="preserve"> for further policy</w:t>
+      </w:r>
+      <w:r>
+        <w:rPr>
+          <w:rFonts w:ascii="Arial" w:hAnsi="Arial" w:cs="Arial"/>
+          <w:sz w:val="24"/>
+          <w:szCs w:val="24"/>
+        </w:rPr>
+        <w:t>/standard</w:t>
+      </w:r>
+      <w:r>
+        <w:rPr>
+          <w:rFonts w:ascii="Arial" w:hAnsi="Arial" w:cs="Arial"/>
+          <w:sz w:val="24"/>
+          <w:szCs w:val="24"/>
+        </w:rPr>
+        <w:t xml:space="preserve"> creation and implementation</w:t>
       </w:r>
       <w:r>
         <w:rPr>
@@ -1390,7 +1524,7 @@
                 <w:noProof/>
                 <w:sz w:val="24"/>
               </w:rPr>
-              <w:t>10/31/2024</w:t>
+              <w:t>11/1/2024</w:t>
             </w:r>
             <w:r>
               <w:rPr>
@@ -1635,7 +1769,13 @@
         <w:t>standard</w:t>
       </w:r>
       <w:r>
-        <w:t xml:space="preserve"> is established under the authority of organizational management and is guided by best practices outlined in the National Institute of Standards and Technology (NIST) Cybersecurity Framework 2.0. While not mandated by law, the organization adopts this framework to enhance its cybersecurity posture and protect its information assets. The authority for enforcement and adherence to this policy is vested </w:t>
+        <w:t xml:space="preserve"> is established under the authority of organizational management and is guided by best practices outlined in the National Institute of Standards and Technology (NIST) Cybersecurity Framework 2.0. While not mandated by law, the organization adopts this framework to enhance its cybersecurity posture and protect its information assets. The authority for enforcement and adherence to this </w:t>
+      </w:r>
+      <w:r>
+        <w:t>standard</w:t>
+      </w:r>
+      <w:r>
+        <w:t xml:space="preserve"> is vested </w:t>
       </w:r>
       <w:r>
         <w:t xml:space="preserve">in the </w:t>
@@ -1716,7 +1856,13 @@
         <w:pStyle w:val="ParagraphSections"/>
       </w:pPr>
       <w:r>
-        <w:t>All users are responsible for protecting the confidentiality, integrity, and availability of information, complying with this policy and relevant laws, and familiarizing themselves with the organization's security policies and procedures to ensure the protection of organizational assets. Failure to comply with these requirements may result in disciplinary action, including termination of access rights or contractual agreements.</w:t>
+        <w:t xml:space="preserve">All users are responsible for protecting the confidentiality, integrity, and availability of information, complying with this </w:t>
+      </w:r>
+      <w:r>
+        <w:t>standard</w:t>
+      </w:r>
+      <w:r>
+        <w:t xml:space="preserve"> and relevant laws, and familiarizing themselves with the organization's security policies and procedures to ensure the protection of organizational assets. Failure to comply with these requirements may result in disciplinary action, including termination of access rights or contractual agreements.</w:t>
       </w:r>
     </w:p>
     <w:p>
@@ -4553,7 +4699,10 @@
       </w:pPr>
       <w:bookmarkStart w:id="5" w:name="_Hlk179468357"/>
       <w:r>
-        <w:t>This policy</w:t>
+        <w:t xml:space="preserve">This </w:t>
+      </w:r>
+      <w:r>
+        <w:t>standard</w:t>
       </w:r>
       <w:r>
         <w:t xml:space="preserve"> </w:t>
@@ -4579,7 +4728,13 @@
         <w:pStyle w:val="ParagraphSections"/>
       </w:pPr>
       <w:r>
-        <w:t>If compliance with this standard is not feasible or technically possible, or if deviation from this policy is necessary to support a business function,</w:t>
+        <w:t xml:space="preserve">If compliance with this standard is not feasible or technically possible, or if deviation from this </w:t>
+      </w:r>
+      <w:r>
+        <w:t>standard</w:t>
+      </w:r>
+      <w:r>
+        <w:t xml:space="preserve"> is necessary to support a business function,</w:t>
       </w:r>
       <w:r>
         <w:t xml:space="preserve"> entities </w:t>
@@ -4605,7 +4760,10 @@
         <w:t xml:space="preserve">.0 </w:t>
       </w:r>
       <w:r>
-        <w:t>Policy Exceptions</w:t>
+        <w:t>Standard</w:t>
+      </w:r>
+      <w:r>
+        <w:t xml:space="preserve"> Exceptions</w:t>
       </w:r>
     </w:p>
     <w:p>
@@ -4616,7 +4774,10 @@
         <w:t xml:space="preserve">Requests for exceptions to this </w:t>
       </w:r>
       <w:r>
-        <w:t xml:space="preserve">policy must be submitted to the </w:t>
+        <w:t>standard</w:t>
+      </w:r>
+      <w:r>
+        <w:t xml:space="preserve"> must be submitted to the </w:t>
       </w:r>
       <w:sdt>
         <w:sdtPr>
@@ -4955,7 +5116,23 @@
           <w:sz w:val="24"/>
           <w:szCs w:val="24"/>
         </w:rPr>
-        <w:t>Submit all inquiries and requests for future enhancements to the policy owner at:</w:t>
+        <w:t xml:space="preserve">Submit all inquiries and requests for future enhancements to the </w:t>
+      </w:r>
+      <w:r>
+        <w:rPr>
+          <w:rFonts w:ascii="Arial" w:hAnsi="Arial" w:cs="Arial"/>
+          <w:sz w:val="24"/>
+          <w:szCs w:val="24"/>
+        </w:rPr>
+        <w:t>standard</w:t>
+      </w:r>
+      <w:r>
+        <w:rPr>
+          <w:rFonts w:ascii="Arial" w:hAnsi="Arial" w:cs="Arial"/>
+          <w:sz w:val="24"/>
+          <w:szCs w:val="24"/>
+        </w:rPr>
+        <w:t xml:space="preserve"> owner at:</w:t>
       </w:r>
     </w:p>
     <w:p>
@@ -5135,7 +5312,23 @@
           <w:sz w:val="24"/>
           <w:szCs w:val="24"/>
         </w:rPr>
-        <w:t xml:space="preserve">This policy should be reviewed at least annually to keep pace with evolving regulations, threat landscapes, and organizational changes. However, more frequent reviews may be necessary following regulatory updates, cybersecurity incidents, significant technology </w:t>
+        <w:t xml:space="preserve">This </w:t>
+      </w:r>
+      <w:r>
+        <w:rPr>
+          <w:rFonts w:ascii="Arial" w:hAnsi="Arial" w:cs="Arial"/>
+          <w:sz w:val="24"/>
+          <w:szCs w:val="24"/>
+        </w:rPr>
+        <w:t>standard</w:t>
+      </w:r>
+      <w:r>
+        <w:rPr>
+          <w:rFonts w:ascii="Arial" w:hAnsi="Arial" w:cs="Arial"/>
+          <w:sz w:val="24"/>
+          <w:szCs w:val="24"/>
+        </w:rPr>
+        <w:t xml:space="preserve"> should be reviewed at least annually to keep pace with evolving regulations, threat landscapes, and organizational changes. However, more frequent reviews may be necessary following regulatory updates, cybersecurity incidents, </w:t>
       </w:r>
       <w:r>
         <w:rPr>
@@ -5144,7 +5337,23 @@
           <w:szCs w:val="24"/>
         </w:rPr>
         <w:lastRenderedPageBreak/>
-        <w:t>changes, organizational shifts, or compliance audits. This policy should be revised based on these reviews and those revisions noted below.</w:t>
+        <w:t xml:space="preserve">significant technology changes, organizational shifts, or compliance audits. This </w:t>
+      </w:r>
+      <w:r>
+        <w:rPr>
+          <w:rFonts w:ascii="Arial" w:hAnsi="Arial" w:cs="Arial"/>
+          <w:sz w:val="24"/>
+          <w:szCs w:val="24"/>
+        </w:rPr>
+        <w:t>standard</w:t>
+      </w:r>
+      <w:r>
+        <w:rPr>
+          <w:rFonts w:ascii="Arial" w:hAnsi="Arial" w:cs="Arial"/>
+          <w:sz w:val="24"/>
+          <w:szCs w:val="24"/>
+        </w:rPr>
+        <w:t xml:space="preserve"> should be revised based on these reviews and those revisions noted below.</w:t>
       </w:r>
     </w:p>
     <w:tbl>
@@ -12584,6 +12793,7 @@
     <w:rsid w:val="000108D5"/>
     <w:rsid w:val="000554C2"/>
     <w:rsid w:val="000E4068"/>
+    <w:rsid w:val="0016796B"/>
     <w:rsid w:val="00194B83"/>
     <w:rsid w:val="001D3479"/>
     <w:rsid w:val="001E5739"/>
@@ -12607,6 +12817,7 @@
     <w:rsid w:val="008736E9"/>
     <w:rsid w:val="00884873"/>
     <w:rsid w:val="00897BD4"/>
+    <w:rsid w:val="008C6E7F"/>
     <w:rsid w:val="008E49E6"/>
     <w:rsid w:val="008F60AB"/>
     <w:rsid w:val="00923070"/>
